--- a/연구일지/졸업작품 주간 일지 15주차.docx
+++ b/연구일지/졸업작품 주간 일지 15주차.docx
@@ -176,7 +176,14 @@
                 <w:b/>
                 <w:sz w:val="24"/>
               </w:rPr>
-              <w:t>14</w:t>
+              <w:t>1</w:t>
+            </w:r>
+            <w:r>
+              <w:rPr>
+                <w:b/>
+                <w:sz w:val="24"/>
+              </w:rPr>
+              <w:t>5</w:t>
             </w:r>
             <w:r>
               <w:rPr>
@@ -289,7 +296,7 @@
                 <w:kern w:val="0"/>
                 <w:sz w:val="22"/>
               </w:rPr>
-              <w:t>13</w:t>
+              <w:t>20</w:t>
             </w:r>
             <w:r>
               <w:rPr>
@@ -373,7 +380,7 @@
                 <w:kern w:val="0"/>
                 <w:sz w:val="22"/>
               </w:rPr>
-              <w:t>19</w:t>
+              <w:t>26</w:t>
             </w:r>
           </w:p>
         </w:tc>
@@ -617,7 +624,7 @@
         <w:spacing w:after="0" w:line="240" w:lineRule="auto"/>
         <w:jc w:val="left"/>
         <w:rPr>
-          <w:rFonts w:ascii="돋움체" w:eastAsia="돋움체" w:cs="돋움체" w:hint="eastAsia"/>
+          <w:rFonts w:ascii="돋움체" w:eastAsia="돋움체" w:cs="돋움체"/>
           <w:b/>
           <w:bCs/>
           <w:color w:val="000000"/>
@@ -910,16 +917,6 @@
           <w:szCs w:val="19"/>
         </w:rPr>
       </w:pPr>
-      <w:r>
-        <w:rPr>
-          <w:rFonts w:ascii="돋움체" w:eastAsia="돋움체" w:cs="돋움체"/>
-          <w:color w:val="000000"/>
-          <w:kern w:val="0"/>
-          <w:sz w:val="19"/>
-          <w:szCs w:val="19"/>
-        </w:rPr>
-        <w:tab/>
-      </w:r>
       <w:proofErr w:type="spellStart"/>
       <w:r>
         <w:rPr>
@@ -1075,7 +1072,6 @@
           <w:sz w:val="19"/>
           <w:szCs w:val="19"/>
         </w:rPr>
-        <w:tab/>
         <w:t>{</w:t>
       </w:r>
     </w:p>
@@ -1106,16 +1102,6 @@
       <w:r>
         <w:rPr>
           <w:rFonts w:ascii="돋움체" w:eastAsia="돋움체" w:cs="돋움체"/>
-          <w:color w:val="000000"/>
-          <w:kern w:val="0"/>
-          <w:sz w:val="19"/>
-          <w:szCs w:val="19"/>
-        </w:rPr>
-        <w:tab/>
-      </w:r>
-      <w:r>
-        <w:rPr>
-          <w:rFonts w:ascii="돋움체" w:eastAsia="돋움체" w:cs="돋움체"/>
           <w:color w:val="008000"/>
           <w:kern w:val="0"/>
           <w:sz w:val="19"/>
@@ -1160,16 +1146,6 @@
         </w:rPr>
         <w:tab/>
       </w:r>
-      <w:r>
-        <w:rPr>
-          <w:rFonts w:ascii="돋움체" w:eastAsia="돋움체" w:cs="돋움체"/>
-          <w:color w:val="000000"/>
-          <w:kern w:val="0"/>
-          <w:sz w:val="19"/>
-          <w:szCs w:val="19"/>
-        </w:rPr>
-        <w:tab/>
-      </w:r>
       <w:proofErr w:type="spellStart"/>
       <w:r>
         <w:rPr>
@@ -1365,16 +1341,6 @@
       <w:r>
         <w:rPr>
           <w:rFonts w:ascii="돋움체" w:eastAsia="돋움체" w:cs="돋움체"/>
-          <w:color w:val="000000"/>
-          <w:kern w:val="0"/>
-          <w:sz w:val="19"/>
-          <w:szCs w:val="19"/>
-        </w:rPr>
-        <w:tab/>
-      </w:r>
-      <w:r>
-        <w:rPr>
-          <w:rFonts w:ascii="돋움체" w:eastAsia="돋움체" w:cs="돋움체"/>
           <w:color w:val="008000"/>
           <w:kern w:val="0"/>
           <w:sz w:val="19"/>
@@ -1422,16 +1388,6 @@
       <w:r>
         <w:rPr>
           <w:rFonts w:ascii="돋움체" w:eastAsia="돋움체" w:cs="돋움체"/>
-          <w:color w:val="000000"/>
-          <w:kern w:val="0"/>
-          <w:sz w:val="19"/>
-          <w:szCs w:val="19"/>
-        </w:rPr>
-        <w:tab/>
-      </w:r>
-      <w:r>
-        <w:rPr>
-          <w:rFonts w:ascii="돋움체" w:eastAsia="돋움체" w:cs="돋움체"/>
           <w:color w:val="008000"/>
           <w:kern w:val="0"/>
           <w:sz w:val="19"/>
@@ -1554,16 +1510,6 @@
         </w:rPr>
         <w:tab/>
       </w:r>
-      <w:r>
-        <w:rPr>
-          <w:rFonts w:ascii="돋움체" w:eastAsia="돋움체" w:cs="돋움체"/>
-          <w:color w:val="000000"/>
-          <w:kern w:val="0"/>
-          <w:sz w:val="19"/>
-          <w:szCs w:val="19"/>
-        </w:rPr>
-        <w:tab/>
-      </w:r>
       <w:proofErr w:type="spellStart"/>
       <w:r>
         <w:rPr>
@@ -1776,16 +1722,6 @@
       <w:r>
         <w:rPr>
           <w:rFonts w:ascii="돋움체" w:eastAsia="돋움체" w:cs="돋움체"/>
-          <w:color w:val="000000"/>
-          <w:kern w:val="0"/>
-          <w:sz w:val="19"/>
-          <w:szCs w:val="19"/>
-        </w:rPr>
-        <w:tab/>
-      </w:r>
-      <w:r>
-        <w:rPr>
-          <w:rFonts w:ascii="돋움체" w:eastAsia="돋움체" w:cs="돋움체"/>
           <w:color w:val="008000"/>
           <w:kern w:val="0"/>
           <w:sz w:val="19"/>
@@ -1830,16 +1766,6 @@
         </w:rPr>
         <w:tab/>
       </w:r>
-      <w:r>
-        <w:rPr>
-          <w:rFonts w:ascii="돋움체" w:eastAsia="돋움체" w:cs="돋움체"/>
-          <w:color w:val="000000"/>
-          <w:kern w:val="0"/>
-          <w:sz w:val="19"/>
-          <w:szCs w:val="19"/>
-        </w:rPr>
-        <w:tab/>
-      </w:r>
       <w:proofErr w:type="spellStart"/>
       <w:r>
         <w:rPr>
@@ -1920,16 +1846,6 @@
           <w:szCs w:val="19"/>
         </w:rPr>
         <w:tab/>
-      </w:r>
-      <w:r>
-        <w:rPr>
-          <w:rFonts w:ascii="돋움체" w:eastAsia="돋움체" w:cs="돋움체"/>
-          <w:color w:val="000000"/>
-          <w:kern w:val="0"/>
-          <w:sz w:val="19"/>
-          <w:szCs w:val="19"/>
-        </w:rPr>
-        <w:tab/>
         <w:t>_Ret._</w:t>
       </w:r>
       <w:proofErr w:type="spellStart"/>
@@ -2053,16 +1969,6 @@
       <w:r>
         <w:rPr>
           <w:rFonts w:ascii="돋움체" w:eastAsia="돋움체" w:cs="돋움체"/>
-          <w:color w:val="000000"/>
-          <w:kern w:val="0"/>
-          <w:sz w:val="19"/>
-          <w:szCs w:val="19"/>
-        </w:rPr>
-        <w:tab/>
-      </w:r>
-      <w:r>
-        <w:rPr>
-          <w:rFonts w:ascii="돋움체" w:eastAsia="돋움체" w:cs="돋움체"/>
           <w:color w:val="0000FF"/>
           <w:kern w:val="0"/>
           <w:sz w:val="19"/>
@@ -2115,7 +2021,6 @@
           <w:sz w:val="19"/>
           <w:szCs w:val="19"/>
         </w:rPr>
-        <w:tab/>
         <w:t>}</w:t>
       </w:r>
     </w:p>
@@ -2133,16 +2038,6 @@
           <w:szCs w:val="19"/>
         </w:rPr>
       </w:pPr>
-      <w:r>
-        <w:rPr>
-          <w:rFonts w:ascii="돋움체" w:eastAsia="돋움체" w:cs="돋움체"/>
-          <w:color w:val="000000"/>
-          <w:kern w:val="0"/>
-          <w:sz w:val="19"/>
-          <w:szCs w:val="19"/>
-        </w:rPr>
-        <w:tab/>
-      </w:r>
     </w:p>
     <w:p>
       <w:pPr>
@@ -2161,16 +2056,6 @@
       <w:r>
         <w:rPr>
           <w:rFonts w:ascii="돋움체" w:eastAsia="돋움체" w:cs="돋움체"/>
-          <w:color w:val="000000"/>
-          <w:kern w:val="0"/>
-          <w:sz w:val="19"/>
-          <w:szCs w:val="19"/>
-        </w:rPr>
-        <w:tab/>
-      </w:r>
-      <w:r>
-        <w:rPr>
-          <w:rFonts w:ascii="돋움체" w:eastAsia="돋움체" w:cs="돋움체"/>
           <w:color w:val="0000FF"/>
           <w:kern w:val="0"/>
           <w:sz w:val="19"/>
@@ -2292,16 +2177,6 @@
       <w:r>
         <w:rPr>
           <w:rFonts w:ascii="돋움체" w:eastAsia="돋움체" w:cs="돋움체"/>
-          <w:color w:val="000000"/>
-          <w:kern w:val="0"/>
-          <w:sz w:val="19"/>
-          <w:szCs w:val="19"/>
-        </w:rPr>
-        <w:tab/>
-      </w:r>
-      <w:r>
-        <w:rPr>
-          <w:rFonts w:ascii="돋움체" w:eastAsia="돋움체" w:cs="돋움체"/>
           <w:color w:val="0000FF"/>
           <w:kern w:val="0"/>
           <w:sz w:val="19"/>
@@ -2408,7 +2283,6 @@
           <w:sz w:val="19"/>
           <w:szCs w:val="19"/>
         </w:rPr>
-        <w:tab/>
         <w:t>{</w:t>
       </w:r>
       <w:r>
@@ -2466,7 +2340,6 @@
           <w:sz w:val="19"/>
           <w:szCs w:val="19"/>
         </w:rPr>
-        <w:tab/>
         <w:t>};</w:t>
       </w:r>
     </w:p>
@@ -2502,16 +2375,6 @@
       <w:r>
         <w:rPr>
           <w:rFonts w:ascii="돋움체" w:eastAsia="돋움체" w:cs="돋움체"/>
-          <w:color w:val="000000"/>
-          <w:kern w:val="0"/>
-          <w:sz w:val="19"/>
-          <w:szCs w:val="19"/>
-        </w:rPr>
-        <w:tab/>
-      </w:r>
-      <w:r>
-        <w:rPr>
-          <w:rFonts w:ascii="돋움체" w:eastAsia="돋움체" w:cs="돋움체"/>
           <w:color w:val="0000FF"/>
           <w:kern w:val="0"/>
           <w:sz w:val="19"/>
@@ -2591,16 +2454,6 @@
       <w:r>
         <w:rPr>
           <w:rFonts w:ascii="돋움체" w:eastAsia="돋움체" w:cs="돋움체"/>
-          <w:color w:val="000000"/>
-          <w:kern w:val="0"/>
-          <w:sz w:val="19"/>
-          <w:szCs w:val="19"/>
-        </w:rPr>
-        <w:tab/>
-      </w:r>
-      <w:r>
-        <w:rPr>
-          <w:rFonts w:ascii="돋움체" w:eastAsia="돋움체" w:cs="돋움체"/>
           <w:color w:val="0000FF"/>
           <w:kern w:val="0"/>
           <w:sz w:val="19"/>
@@ -2806,16 +2659,6 @@
           <w:szCs w:val="19"/>
         </w:rPr>
         <w:tab/>
-      </w:r>
-      <w:r>
-        <w:rPr>
-          <w:rFonts w:ascii="돋움체" w:eastAsia="돋움체" w:cs="돋움체"/>
-          <w:color w:val="000000"/>
-          <w:kern w:val="0"/>
-          <w:sz w:val="19"/>
-          <w:szCs w:val="19"/>
-        </w:rPr>
-        <w:tab/>
         <w:t xml:space="preserve">: </w:t>
       </w:r>
       <w:proofErr w:type="gramStart"/>
@@ -3005,7 +2848,6 @@
           <w:sz w:val="19"/>
           <w:szCs w:val="19"/>
         </w:rPr>
-        <w:tab/>
         <w:t>{</w:t>
       </w:r>
       <w:r>
@@ -3073,7 +2915,6 @@
           <w:sz w:val="19"/>
           <w:szCs w:val="19"/>
         </w:rPr>
-        <w:tab/>
         <w:t>};</w:t>
       </w:r>
     </w:p>
@@ -3109,16 +2950,6 @@
       <w:r>
         <w:rPr>
           <w:rFonts w:ascii="돋움체" w:eastAsia="돋움체" w:cs="돋움체"/>
-          <w:color w:val="000000"/>
-          <w:kern w:val="0"/>
-          <w:sz w:val="19"/>
-          <w:szCs w:val="19"/>
-        </w:rPr>
-        <w:tab/>
-      </w:r>
-      <w:r>
-        <w:rPr>
-          <w:rFonts w:ascii="돋움체" w:eastAsia="돋움체" w:cs="돋움체"/>
           <w:color w:val="0000FF"/>
           <w:kern w:val="0"/>
           <w:sz w:val="19"/>
@@ -3198,16 +3029,6 @@
       <w:r>
         <w:rPr>
           <w:rFonts w:ascii="돋움체" w:eastAsia="돋움체" w:cs="돋움체"/>
-          <w:color w:val="000000"/>
-          <w:kern w:val="0"/>
-          <w:sz w:val="19"/>
-          <w:szCs w:val="19"/>
-        </w:rPr>
-        <w:tab/>
-      </w:r>
-      <w:r>
-        <w:rPr>
-          <w:rFonts w:ascii="돋움체" w:eastAsia="돋움체" w:cs="돋움체"/>
           <w:color w:val="0000FF"/>
           <w:kern w:val="0"/>
           <w:sz w:val="19"/>
@@ -3420,7 +3241,6 @@
           <w:sz w:val="19"/>
           <w:szCs w:val="19"/>
         </w:rPr>
-        <w:tab/>
         <w:t>{</w:t>
       </w:r>
       <w:r>
@@ -3495,16 +3315,7 @@
         </w:rPr>
         <w:tab/>
       </w:r>
-      <w:r>
-        <w:rPr>
-          <w:rFonts w:ascii="돋움체" w:eastAsia="돋움체" w:cs="돋움체"/>
-          <w:color w:val="000000"/>
-          <w:kern w:val="0"/>
-          <w:sz w:val="19"/>
-          <w:szCs w:val="19"/>
-        </w:rPr>
-        <w:tab/>
-      </w:r>
+      <w:proofErr w:type="gramStart"/>
       <w:r>
         <w:rPr>
           <w:rFonts w:ascii="돋움체" w:eastAsia="돋움체" w:cs="돋움체"/>
@@ -3515,6 +3326,7 @@
         </w:rPr>
         <w:t>// 1</w:t>
       </w:r>
+      <w:proofErr w:type="gramEnd"/>
       <w:r>
         <w:rPr>
           <w:rFonts w:ascii="돋움체" w:eastAsia="돋움체" w:cs="돋움체"/>
@@ -3585,16 +3397,6 @@
       <w:r>
         <w:rPr>
           <w:rFonts w:ascii="돋움체" w:eastAsia="돋움체" w:cs="돋움체"/>
-          <w:color w:val="000000"/>
-          <w:kern w:val="0"/>
-          <w:sz w:val="19"/>
-          <w:szCs w:val="19"/>
-        </w:rPr>
-        <w:tab/>
-      </w:r>
-      <w:r>
-        <w:rPr>
-          <w:rFonts w:ascii="돋움체" w:eastAsia="돋움체" w:cs="돋움체"/>
           <w:color w:val="008000"/>
           <w:kern w:val="0"/>
           <w:sz w:val="19"/>
@@ -3692,16 +3494,6 @@
           <w:szCs w:val="19"/>
         </w:rPr>
         <w:tab/>
-      </w:r>
-      <w:r>
-        <w:rPr>
-          <w:rFonts w:ascii="돋움체" w:eastAsia="돋움체" w:cs="돋움체"/>
-          <w:color w:val="008000"/>
-          <w:kern w:val="0"/>
-          <w:sz w:val="19"/>
-          <w:szCs w:val="19"/>
-        </w:rPr>
-        <w:tab/>
         <w:t xml:space="preserve">= </w:t>
       </w:r>
       <w:proofErr w:type="spellStart"/>
@@ -3819,16 +3611,6 @@
         </w:rPr>
         <w:tab/>
       </w:r>
-      <w:r>
-        <w:rPr>
-          <w:rFonts w:ascii="돋움체" w:eastAsia="돋움체" w:cs="돋움체"/>
-          <w:color w:val="008000"/>
-          <w:kern w:val="0"/>
-          <w:sz w:val="19"/>
-          <w:szCs w:val="19"/>
-        </w:rPr>
-        <w:tab/>
-      </w:r>
     </w:p>
     <w:p>
       <w:pPr>
@@ -3853,16 +3635,6 @@
           <w:szCs w:val="19"/>
         </w:rPr>
         <w:tab/>
-      </w:r>
-      <w:r>
-        <w:rPr>
-          <w:rFonts w:ascii="돋움체" w:eastAsia="돋움체" w:cs="돋움체"/>
-          <w:color w:val="008000"/>
-          <w:kern w:val="0"/>
-          <w:sz w:val="19"/>
-          <w:szCs w:val="19"/>
-        </w:rPr>
-        <w:tab/>
         <w:t>if(</w:t>
       </w:r>
       <w:proofErr w:type="spellStart"/>
@@ -3922,16 +3694,6 @@
         </w:rPr>
         <w:tab/>
       </w:r>
-      <w:r>
-        <w:rPr>
-          <w:rFonts w:ascii="돋움체" w:eastAsia="돋움체" w:cs="돋움체"/>
-          <w:color w:val="008000"/>
-          <w:kern w:val="0"/>
-          <w:sz w:val="19"/>
-          <w:szCs w:val="19"/>
-        </w:rPr>
-        <w:tab/>
-      </w:r>
       <w:proofErr w:type="spellStart"/>
       <w:r>
         <w:rPr>
@@ -4021,7 +3783,7 @@
         <w:spacing w:after="0" w:line="240" w:lineRule="auto"/>
         <w:jc w:val="left"/>
         <w:rPr>
-          <w:rFonts w:ascii="돋움체" w:eastAsia="돋움체" w:cs="돋움체" w:hint="eastAsia"/>
+          <w:rFonts w:ascii="돋움체" w:eastAsia="돋움체" w:cs="돋움체"/>
           <w:color w:val="000000"/>
           <w:kern w:val="0"/>
           <w:sz w:val="19"/>
@@ -4038,16 +3800,7 @@
         </w:rPr>
         <w:tab/>
       </w:r>
-      <w:r>
-        <w:rPr>
-          <w:rFonts w:ascii="돋움체" w:eastAsia="돋움체" w:cs="돋움체"/>
-          <w:color w:val="000000"/>
-          <w:kern w:val="0"/>
-          <w:sz w:val="19"/>
-          <w:szCs w:val="19"/>
-        </w:rPr>
-        <w:tab/>
-      </w:r>
+      <w:proofErr w:type="gramStart"/>
       <w:r>
         <w:rPr>
           <w:rFonts w:ascii="돋움체" w:eastAsia="돋움체" w:cs="돋움체"/>
@@ -4058,6 +3811,7 @@
         </w:rPr>
         <w:t>// 2</w:t>
       </w:r>
+      <w:proofErr w:type="gramEnd"/>
       <w:r>
         <w:rPr>
           <w:rFonts w:ascii="돋움체" w:eastAsia="돋움체" w:cs="돋움체"/>
@@ -4125,16 +3879,6 @@
         </w:rPr>
         <w:tab/>
       </w:r>
-      <w:r>
-        <w:rPr>
-          <w:rFonts w:ascii="돋움체" w:eastAsia="돋움체" w:cs="돋움체"/>
-          <w:color w:val="000000"/>
-          <w:kern w:val="0"/>
-          <w:sz w:val="19"/>
-          <w:szCs w:val="19"/>
-        </w:rPr>
-        <w:tab/>
-      </w:r>
       <w:proofErr w:type="spellStart"/>
       <w:r>
         <w:rPr>
@@ -4199,23 +3943,13 @@
         <w:spacing w:after="0" w:line="240" w:lineRule="auto"/>
         <w:jc w:val="left"/>
         <w:rPr>
-          <w:rFonts w:ascii="돋움체" w:eastAsia="돋움체" w:cs="돋움체" w:hint="eastAsia"/>
-          <w:color w:val="000000"/>
-          <w:kern w:val="0"/>
-          <w:sz w:val="19"/>
-          <w:szCs w:val="19"/>
-        </w:rPr>
-      </w:pPr>
-      <w:r>
-        <w:rPr>
-          <w:rFonts w:ascii="돋움체" w:eastAsia="돋움체" w:cs="돋움체"/>
-          <w:color w:val="000000"/>
-          <w:kern w:val="0"/>
-          <w:sz w:val="19"/>
-          <w:szCs w:val="19"/>
-        </w:rPr>
-        <w:tab/>
-      </w:r>
+          <w:rFonts w:ascii="돋움체" w:eastAsia="돋움체" w:cs="돋움체"/>
+          <w:color w:val="000000"/>
+          <w:kern w:val="0"/>
+          <w:sz w:val="19"/>
+          <w:szCs w:val="19"/>
+        </w:rPr>
+      </w:pPr>
       <w:r>
         <w:rPr>
           <w:rFonts w:ascii="돋움체" w:eastAsia="돋움체" w:cs="돋움체"/>
@@ -4362,16 +4096,6 @@
         </w:rPr>
         <w:tab/>
       </w:r>
-      <w:r>
-        <w:rPr>
-          <w:rFonts w:ascii="돋움체" w:eastAsia="돋움체" w:cs="돋움체"/>
-          <w:color w:val="000000"/>
-          <w:kern w:val="0"/>
-          <w:sz w:val="19"/>
-          <w:szCs w:val="19"/>
-        </w:rPr>
-        <w:tab/>
-      </w:r>
       <w:proofErr w:type="spellStart"/>
       <w:r>
         <w:rPr>
@@ -4486,7 +4210,6 @@
           <w:sz w:val="19"/>
           <w:szCs w:val="19"/>
         </w:rPr>
-        <w:tab/>
         <w:t>}</w:t>
       </w:r>
     </w:p>
@@ -4522,16 +4245,6 @@
       <w:r>
         <w:rPr>
           <w:rFonts w:ascii="돋움체" w:eastAsia="돋움체" w:cs="돋움체"/>
-          <w:color w:val="000000"/>
-          <w:kern w:val="0"/>
-          <w:sz w:val="19"/>
-          <w:szCs w:val="19"/>
-        </w:rPr>
-        <w:tab/>
-      </w:r>
-      <w:r>
-        <w:rPr>
-          <w:rFonts w:ascii="돋움체" w:eastAsia="돋움체" w:cs="돋움체"/>
           <w:color w:val="0000FF"/>
           <w:kern w:val="0"/>
           <w:sz w:val="19"/>
@@ -4611,16 +4324,6 @@
       <w:r>
         <w:rPr>
           <w:rFonts w:ascii="돋움체" w:eastAsia="돋움체" w:cs="돋움체"/>
-          <w:color w:val="000000"/>
-          <w:kern w:val="0"/>
-          <w:sz w:val="19"/>
-          <w:szCs w:val="19"/>
-        </w:rPr>
-        <w:tab/>
-      </w:r>
-      <w:r>
-        <w:rPr>
-          <w:rFonts w:ascii="돋움체" w:eastAsia="돋움체" w:cs="돋움체"/>
           <w:color w:val="0000FF"/>
           <w:kern w:val="0"/>
           <w:sz w:val="19"/>
@@ -4781,7 +4484,6 @@
           <w:sz w:val="19"/>
           <w:szCs w:val="19"/>
         </w:rPr>
-        <w:tab/>
         <w:t>{</w:t>
       </w:r>
       <w:r>
@@ -4861,7 +4563,6 @@
           <w:sz w:val="19"/>
           <w:szCs w:val="19"/>
         </w:rPr>
-        <w:tab/>
         <w:t>}</w:t>
       </w:r>
     </w:p>
@@ -4897,16 +4598,6 @@
       <w:r>
         <w:rPr>
           <w:rFonts w:ascii="돋움체" w:eastAsia="돋움체" w:cs="돋움체"/>
-          <w:color w:val="000000"/>
-          <w:kern w:val="0"/>
-          <w:sz w:val="19"/>
-          <w:szCs w:val="19"/>
-        </w:rPr>
-        <w:tab/>
-      </w:r>
-      <w:r>
-        <w:rPr>
-          <w:rFonts w:ascii="돋움체" w:eastAsia="돋움체" w:cs="돋움체"/>
           <w:color w:val="0000FF"/>
           <w:kern w:val="0"/>
           <w:sz w:val="19"/>
@@ -4986,16 +4677,6 @@
       <w:r>
         <w:rPr>
           <w:rFonts w:ascii="돋움체" w:eastAsia="돋움체" w:cs="돋움체"/>
-          <w:color w:val="000000"/>
-          <w:kern w:val="0"/>
-          <w:sz w:val="19"/>
-          <w:szCs w:val="19"/>
-        </w:rPr>
-        <w:tab/>
-      </w:r>
-      <w:r>
-        <w:rPr>
-          <w:rFonts w:ascii="돋움체" w:eastAsia="돋움체" w:cs="돋움체"/>
           <w:color w:val="0000FF"/>
           <w:kern w:val="0"/>
           <w:sz w:val="19"/>
@@ -5208,7 +4889,6 @@
           <w:sz w:val="19"/>
           <w:szCs w:val="19"/>
         </w:rPr>
-        <w:tab/>
         <w:t>{</w:t>
       </w:r>
       <w:r>
@@ -5278,16 +4958,6 @@
         </w:rPr>
         <w:tab/>
       </w:r>
-      <w:r>
-        <w:rPr>
-          <w:rFonts w:ascii="돋움체" w:eastAsia="돋움체" w:cs="돋움체"/>
-          <w:color w:val="000000"/>
-          <w:kern w:val="0"/>
-          <w:sz w:val="19"/>
-          <w:szCs w:val="19"/>
-        </w:rPr>
-        <w:tab/>
-      </w:r>
     </w:p>
     <w:p>
       <w:pPr>
@@ -5296,23 +4966,13 @@
         <w:spacing w:after="0" w:line="240" w:lineRule="auto"/>
         <w:jc w:val="left"/>
         <w:rPr>
-          <w:rFonts w:ascii="돋움체" w:eastAsia="돋움체" w:cs="돋움체" w:hint="eastAsia"/>
-          <w:color w:val="000000"/>
-          <w:kern w:val="0"/>
-          <w:sz w:val="19"/>
-          <w:szCs w:val="19"/>
-        </w:rPr>
-      </w:pPr>
-      <w:r>
-        <w:rPr>
-          <w:rFonts w:ascii="돋움체" w:eastAsia="돋움체" w:cs="돋움체"/>
-          <w:color w:val="000000"/>
-          <w:kern w:val="0"/>
-          <w:sz w:val="19"/>
-          <w:szCs w:val="19"/>
-        </w:rPr>
-        <w:tab/>
-      </w:r>
+          <w:rFonts w:ascii="돋움체" w:eastAsia="돋움체" w:cs="돋움체"/>
+          <w:color w:val="000000"/>
+          <w:kern w:val="0"/>
+          <w:sz w:val="19"/>
+          <w:szCs w:val="19"/>
+        </w:rPr>
+      </w:pPr>
       <w:r>
         <w:rPr>
           <w:rFonts w:ascii="돋움체" w:eastAsia="돋움체" w:cs="돋움체"/>
@@ -5495,16 +5155,6 @@
           <w:szCs w:val="19"/>
         </w:rPr>
         <w:tab/>
-      </w:r>
-      <w:r>
-        <w:rPr>
-          <w:rFonts w:ascii="돋움체" w:eastAsia="돋움체" w:cs="돋움체"/>
-          <w:color w:val="000000"/>
-          <w:kern w:val="0"/>
-          <w:sz w:val="19"/>
-          <w:szCs w:val="19"/>
-        </w:rPr>
-        <w:tab/>
         <w:t>_Enable_shared_from_this1(</w:t>
       </w:r>
       <w:r>
@@ -5567,23 +5217,13 @@
         <w:spacing w:after="0" w:line="240" w:lineRule="auto"/>
         <w:jc w:val="left"/>
         <w:rPr>
-          <w:rFonts w:ascii="돋움체" w:eastAsia="돋움체" w:cs="돋움체" w:hint="eastAsia"/>
-          <w:color w:val="000000"/>
-          <w:kern w:val="0"/>
-          <w:sz w:val="19"/>
-          <w:szCs w:val="19"/>
-        </w:rPr>
-      </w:pPr>
-      <w:r>
-        <w:rPr>
-          <w:rFonts w:ascii="돋움체" w:eastAsia="돋움체" w:cs="돋움체"/>
-          <w:color w:val="000000"/>
-          <w:kern w:val="0"/>
-          <w:sz w:val="19"/>
-          <w:szCs w:val="19"/>
-        </w:rPr>
-        <w:tab/>
-      </w:r>
+          <w:rFonts w:ascii="돋움체" w:eastAsia="돋움체" w:cs="돋움체"/>
+          <w:color w:val="000000"/>
+          <w:kern w:val="0"/>
+          <w:sz w:val="19"/>
+          <w:szCs w:val="19"/>
+        </w:rPr>
+      </w:pPr>
       <w:r>
         <w:rPr>
           <w:rFonts w:ascii="돋움체" w:eastAsia="돋움체" w:cs="돋움체"/>
@@ -5701,7 +5341,6 @@
           <w:sz w:val="19"/>
           <w:szCs w:val="19"/>
         </w:rPr>
-        <w:tab/>
         <w:t>}</w:t>
       </w:r>
     </w:p>
@@ -5729,7 +5368,7 @@
         <w:spacing w:after="0" w:line="240" w:lineRule="auto"/>
         <w:jc w:val="left"/>
         <w:rPr>
-          <w:rFonts w:ascii="돋움체" w:eastAsia="돋움체" w:cs="돋움체"/>
+          <w:rFonts w:ascii="돋움체" w:eastAsia="돋움체" w:cs="돋움체" w:hint="eastAsia"/>
           <w:b/>
           <w:bCs/>
           <w:color w:val="000000"/>
@@ -5772,6 +5411,384 @@
           <w:szCs w:val="19"/>
         </w:rPr>
       </w:pPr>
+      <w:proofErr w:type="spellStart"/>
+      <w:r>
+        <w:rPr>
+          <w:rFonts w:ascii="돋움체" w:eastAsia="돋움체" w:cs="돋움체"/>
+          <w:color w:val="2B91AF"/>
+          <w:kern w:val="0"/>
+          <w:sz w:val="19"/>
+          <w:szCs w:val="19"/>
+        </w:rPr>
+        <w:t>bool_</w:t>
+      </w:r>
+      <w:proofErr w:type="gramStart"/>
+      <w:r>
+        <w:rPr>
+          <w:rFonts w:ascii="돋움체" w:eastAsia="돋움체" w:cs="돋움체"/>
+          <w:color w:val="2B91AF"/>
+          <w:kern w:val="0"/>
+          <w:sz w:val="19"/>
+          <w:szCs w:val="19"/>
+        </w:rPr>
+        <w:t>constant</w:t>
+      </w:r>
+      <w:proofErr w:type="spellEnd"/>
+      <w:r>
+        <w:rPr>
+          <w:rFonts w:ascii="돋움체" w:eastAsia="돋움체" w:cs="돋움체"/>
+          <w:color w:val="000000"/>
+          <w:kern w:val="0"/>
+          <w:sz w:val="19"/>
+          <w:szCs w:val="19"/>
+        </w:rPr>
+        <w:t xml:space="preserve">&lt; </w:t>
+      </w:r>
+      <w:proofErr w:type="spellStart"/>
+      <w:r>
+        <w:rPr>
+          <w:rFonts w:ascii="돋움체" w:eastAsia="돋움체" w:cs="돋움체"/>
+          <w:color w:val="000000"/>
+          <w:kern w:val="0"/>
+          <w:sz w:val="19"/>
+          <w:szCs w:val="19"/>
+        </w:rPr>
+        <w:t>conjunction</w:t>
+      </w:r>
+      <w:proofErr w:type="gramEnd"/>
+      <w:r>
+        <w:rPr>
+          <w:rFonts w:ascii="돋움체" w:eastAsia="돋움체" w:cs="돋움체"/>
+          <w:color w:val="000000"/>
+          <w:kern w:val="0"/>
+          <w:sz w:val="19"/>
+          <w:szCs w:val="19"/>
+        </w:rPr>
+        <w:t>_v</w:t>
+      </w:r>
+      <w:proofErr w:type="spellEnd"/>
+      <w:r>
+        <w:rPr>
+          <w:rFonts w:ascii="돋움체" w:eastAsia="돋움체" w:cs="돋움체"/>
+          <w:color w:val="000000"/>
+          <w:kern w:val="0"/>
+          <w:sz w:val="19"/>
+          <w:szCs w:val="19"/>
+        </w:rPr>
+        <w:t xml:space="preserve">&lt;   </w:t>
+      </w:r>
+      <w:r>
+        <w:rPr>
+          <w:rFonts w:ascii="돋움체" w:eastAsia="돋움체" w:cs="돋움체"/>
+          <w:color w:val="2B91AF"/>
+          <w:kern w:val="0"/>
+          <w:sz w:val="19"/>
+          <w:szCs w:val="19"/>
+        </w:rPr>
+        <w:t>negation</w:t>
+      </w:r>
+      <w:r>
+        <w:rPr>
+          <w:rFonts w:ascii="돋움체" w:eastAsia="돋움체" w:cs="돋움체"/>
+          <w:color w:val="000000"/>
+          <w:kern w:val="0"/>
+          <w:sz w:val="19"/>
+          <w:szCs w:val="19"/>
+        </w:rPr>
+        <w:t xml:space="preserve">&lt; </w:t>
+      </w:r>
+      <w:proofErr w:type="spellStart"/>
+      <w:r>
+        <w:rPr>
+          <w:rFonts w:ascii="돋움체" w:eastAsia="돋움체" w:cs="돋움체"/>
+          <w:color w:val="2B91AF"/>
+          <w:kern w:val="0"/>
+          <w:sz w:val="19"/>
+          <w:szCs w:val="19"/>
+        </w:rPr>
+        <w:t>is_array</w:t>
+      </w:r>
+      <w:proofErr w:type="spellEnd"/>
+      <w:r>
+        <w:rPr>
+          <w:rFonts w:ascii="돋움체" w:eastAsia="돋움체" w:cs="돋움체"/>
+          <w:color w:val="000000"/>
+          <w:kern w:val="0"/>
+          <w:sz w:val="19"/>
+          <w:szCs w:val="19"/>
+        </w:rPr>
+        <w:t xml:space="preserve">&lt; </w:t>
+      </w:r>
+      <w:r>
+        <w:rPr>
+          <w:rFonts w:ascii="돋움체" w:eastAsia="돋움체" w:cs="돋움체"/>
+          <w:color w:val="2B91AF"/>
+          <w:kern w:val="0"/>
+          <w:sz w:val="19"/>
+          <w:szCs w:val="19"/>
+        </w:rPr>
+        <w:t xml:space="preserve">_Other </w:t>
+      </w:r>
+      <w:r>
+        <w:rPr>
+          <w:rFonts w:ascii="돋움체" w:eastAsia="돋움체" w:cs="돋움체"/>
+          <w:color w:val="000000"/>
+          <w:kern w:val="0"/>
+          <w:sz w:val="19"/>
+          <w:szCs w:val="19"/>
+        </w:rPr>
+        <w:t>&gt; &gt;,</w:t>
+      </w:r>
+      <w:r>
+        <w:rPr>
+          <w:rFonts w:ascii="돋움체" w:eastAsia="돋움체" w:cs="돋움체" w:hint="eastAsia"/>
+          <w:color w:val="000000"/>
+          <w:kern w:val="0"/>
+          <w:sz w:val="19"/>
+          <w:szCs w:val="19"/>
+        </w:rPr>
+        <w:t xml:space="preserve"> </w:t>
+      </w:r>
+      <w:r>
+        <w:rPr>
+          <w:rFonts w:ascii="돋움체" w:eastAsia="돋움체" w:cs="돋움체"/>
+          <w:color w:val="2B91AF"/>
+          <w:kern w:val="0"/>
+          <w:sz w:val="19"/>
+          <w:szCs w:val="19"/>
+        </w:rPr>
+        <w:t>negation</w:t>
+      </w:r>
+      <w:r>
+        <w:rPr>
+          <w:rFonts w:ascii="돋움체" w:eastAsia="돋움체" w:cs="돋움체"/>
+          <w:color w:val="000000"/>
+          <w:kern w:val="0"/>
+          <w:sz w:val="19"/>
+          <w:szCs w:val="19"/>
+        </w:rPr>
+        <w:t xml:space="preserve">&lt; </w:t>
+      </w:r>
+      <w:proofErr w:type="spellStart"/>
+      <w:r>
+        <w:rPr>
+          <w:rFonts w:ascii="돋움체" w:eastAsia="돋움체" w:cs="돋움체"/>
+          <w:color w:val="2B91AF"/>
+          <w:kern w:val="0"/>
+          <w:sz w:val="19"/>
+          <w:szCs w:val="19"/>
+        </w:rPr>
+        <w:t>is_volatile</w:t>
+      </w:r>
+      <w:proofErr w:type="spellEnd"/>
+      <w:r>
+        <w:rPr>
+          <w:rFonts w:ascii="돋움체" w:eastAsia="돋움체" w:cs="돋움체"/>
+          <w:color w:val="000000"/>
+          <w:kern w:val="0"/>
+          <w:sz w:val="19"/>
+          <w:szCs w:val="19"/>
+        </w:rPr>
+        <w:t xml:space="preserve">&lt; </w:t>
+      </w:r>
+      <w:r>
+        <w:rPr>
+          <w:rFonts w:ascii="돋움체" w:eastAsia="돋움체" w:cs="돋움체"/>
+          <w:color w:val="2B91AF"/>
+          <w:kern w:val="0"/>
+          <w:sz w:val="19"/>
+          <w:szCs w:val="19"/>
+        </w:rPr>
+        <w:t>_</w:t>
+      </w:r>
+      <w:proofErr w:type="spellStart"/>
+      <w:r>
+        <w:rPr>
+          <w:rFonts w:ascii="돋움체" w:eastAsia="돋움체" w:cs="돋움체"/>
+          <w:color w:val="2B91AF"/>
+          <w:kern w:val="0"/>
+          <w:sz w:val="19"/>
+          <w:szCs w:val="19"/>
+        </w:rPr>
+        <w:t>Yty</w:t>
+      </w:r>
+      <w:proofErr w:type="spellEnd"/>
+      <w:r>
+        <w:rPr>
+          <w:rFonts w:ascii="돋움체" w:eastAsia="돋움체" w:cs="돋움체"/>
+          <w:color w:val="2B91AF"/>
+          <w:kern w:val="0"/>
+          <w:sz w:val="19"/>
+          <w:szCs w:val="19"/>
+        </w:rPr>
+        <w:t xml:space="preserve"> </w:t>
+      </w:r>
+      <w:r>
+        <w:rPr>
+          <w:rFonts w:ascii="돋움체" w:eastAsia="돋움체" w:cs="돋움체"/>
+          <w:color w:val="000000"/>
+          <w:kern w:val="0"/>
+          <w:sz w:val="19"/>
+          <w:szCs w:val="19"/>
+        </w:rPr>
+        <w:t>&gt; &gt;,</w:t>
+      </w:r>
+      <w:r>
+        <w:rPr>
+          <w:rFonts w:ascii="돋움체" w:eastAsia="돋움체" w:cs="돋움체" w:hint="eastAsia"/>
+          <w:color w:val="000000"/>
+          <w:kern w:val="0"/>
+          <w:sz w:val="19"/>
+          <w:szCs w:val="19"/>
+        </w:rPr>
+        <w:t xml:space="preserve"> </w:t>
+      </w:r>
+      <w:r>
+        <w:rPr>
+          <w:rFonts w:ascii="돋움체" w:eastAsia="돋움체" w:cs="돋움체"/>
+          <w:color w:val="2B91AF"/>
+          <w:kern w:val="0"/>
+          <w:sz w:val="19"/>
+          <w:szCs w:val="19"/>
+        </w:rPr>
+        <w:t>_</w:t>
+      </w:r>
+      <w:proofErr w:type="spellStart"/>
+      <w:r>
+        <w:rPr>
+          <w:rFonts w:ascii="돋움체" w:eastAsia="돋움체" w:cs="돋움체"/>
+          <w:color w:val="2B91AF"/>
+          <w:kern w:val="0"/>
+          <w:sz w:val="19"/>
+          <w:szCs w:val="19"/>
+        </w:rPr>
+        <w:t>Can_enable_shared</w:t>
+      </w:r>
+      <w:proofErr w:type="spellEnd"/>
+      <w:r>
+        <w:rPr>
+          <w:rFonts w:ascii="돋움체" w:eastAsia="돋움체" w:cs="돋움체"/>
+          <w:color w:val="000000"/>
+          <w:kern w:val="0"/>
+          <w:sz w:val="19"/>
+          <w:szCs w:val="19"/>
+        </w:rPr>
+        <w:t xml:space="preserve">&lt; </w:t>
+      </w:r>
+      <w:r>
+        <w:rPr>
+          <w:rFonts w:ascii="돋움체" w:eastAsia="돋움체" w:cs="돋움체"/>
+          <w:color w:val="2B91AF"/>
+          <w:kern w:val="0"/>
+          <w:sz w:val="19"/>
+          <w:szCs w:val="19"/>
+        </w:rPr>
+        <w:t>_</w:t>
+      </w:r>
+      <w:proofErr w:type="spellStart"/>
+      <w:r>
+        <w:rPr>
+          <w:rFonts w:ascii="돋움체" w:eastAsia="돋움체" w:cs="돋움체"/>
+          <w:color w:val="2B91AF"/>
+          <w:kern w:val="0"/>
+          <w:sz w:val="19"/>
+          <w:szCs w:val="19"/>
+        </w:rPr>
+        <w:t>Yty</w:t>
+      </w:r>
+      <w:proofErr w:type="spellEnd"/>
+      <w:r>
+        <w:rPr>
+          <w:rFonts w:ascii="돋움체" w:eastAsia="돋움체" w:cs="돋움체"/>
+          <w:color w:val="2B91AF"/>
+          <w:kern w:val="0"/>
+          <w:sz w:val="19"/>
+          <w:szCs w:val="19"/>
+        </w:rPr>
+        <w:t xml:space="preserve"> </w:t>
+      </w:r>
+      <w:r>
+        <w:rPr>
+          <w:rFonts w:ascii="돋움체" w:eastAsia="돋움체" w:cs="돋움체"/>
+          <w:color w:val="000000"/>
+          <w:kern w:val="0"/>
+          <w:sz w:val="19"/>
+          <w:szCs w:val="19"/>
+        </w:rPr>
+        <w:t>&gt;</w:t>
+      </w:r>
+      <w:r>
+        <w:rPr>
+          <w:rFonts w:ascii="돋움체" w:eastAsia="돋움체" w:cs="돋움체" w:hint="eastAsia"/>
+          <w:color w:val="000000"/>
+          <w:kern w:val="0"/>
+          <w:sz w:val="19"/>
+          <w:szCs w:val="19"/>
+        </w:rPr>
+        <w:t xml:space="preserve"> </w:t>
+      </w:r>
+      <w:r>
+        <w:rPr>
+          <w:rFonts w:ascii="돋움체" w:eastAsia="돋움체" w:cs="돋움체"/>
+          <w:color w:val="000000"/>
+          <w:kern w:val="0"/>
+          <w:sz w:val="19"/>
+          <w:szCs w:val="19"/>
+        </w:rPr>
+        <w:t xml:space="preserve">  &gt; &gt;{}); </w:t>
+      </w:r>
+      <w:r>
+        <w:rPr>
+          <w:rFonts w:ascii="돋움체" w:eastAsia="돋움체" w:cs="돋움체" w:hint="eastAsia"/>
+          <w:b/>
+          <w:bCs/>
+          <w:color w:val="000000"/>
+          <w:kern w:val="0"/>
+          <w:sz w:val="19"/>
+          <w:szCs w:val="19"/>
+        </w:rPr>
+        <w:t xml:space="preserve">구문으로 </w:t>
+      </w:r>
+      <w:proofErr w:type="spellStart"/>
+      <w:r>
+        <w:rPr>
+          <w:rFonts w:ascii="돋움체" w:eastAsia="돋움체" w:cs="돋움체"/>
+          <w:b/>
+          <w:bCs/>
+          <w:color w:val="000000"/>
+          <w:kern w:val="0"/>
+          <w:sz w:val="19"/>
+          <w:szCs w:val="19"/>
+        </w:rPr>
+        <w:t>enable_shared_from_this</w:t>
+      </w:r>
+      <w:proofErr w:type="spellEnd"/>
+      <w:r>
+        <w:rPr>
+          <w:rFonts w:ascii="돋움체" w:eastAsia="돋움체" w:cs="돋움체" w:hint="eastAsia"/>
+          <w:b/>
+          <w:bCs/>
+          <w:color w:val="000000"/>
+          <w:kern w:val="0"/>
+          <w:sz w:val="19"/>
+          <w:szCs w:val="19"/>
+        </w:rPr>
+        <w:t xml:space="preserve">를 </w:t>
+      </w:r>
+      <w:proofErr w:type="spellStart"/>
+      <w:r>
+        <w:rPr>
+          <w:rFonts w:ascii="돋움체" w:eastAsia="돋움체" w:cs="돋움체" w:hint="eastAsia"/>
+          <w:b/>
+          <w:bCs/>
+          <w:color w:val="000000"/>
+          <w:kern w:val="0"/>
+          <w:sz w:val="19"/>
+          <w:szCs w:val="19"/>
+        </w:rPr>
+        <w:t>구분해야함</w:t>
+      </w:r>
+      <w:proofErr w:type="spellEnd"/>
     </w:p>
     <w:p>
       <w:pPr>
@@ -5797,6 +5814,17 @@
         <w:spacing w:after="0" w:line="240" w:lineRule="auto"/>
         <w:jc w:val="left"/>
         <w:rPr>
+          <w:rFonts w:ascii="돋움체" w:eastAsia="돋움체" w:cs="돋움체"/>
+          <w:b/>
+          <w:bCs/>
+          <w:color w:val="000000"/>
+          <w:kern w:val="0"/>
+          <w:sz w:val="19"/>
+          <w:szCs w:val="19"/>
+        </w:rPr>
+      </w:pPr>
+      <w:r>
+        <w:rPr>
           <w:rFonts w:ascii="돋움체" w:eastAsia="돋움체" w:cs="돋움체" w:hint="eastAsia"/>
           <w:b/>
           <w:bCs/>
@@ -5805,7 +5833,8 @@
           <w:sz w:val="19"/>
           <w:szCs w:val="19"/>
         </w:rPr>
-      </w:pPr>
+        <w:t>상속을 받는 경우,</w:t>
+      </w:r>
     </w:p>
     <w:p>
       <w:pPr>
@@ -5815,15 +5844,52 @@
         <w:jc w:val="left"/>
         <w:rPr>
           <w:rFonts w:ascii="돋움체" w:eastAsia="돋움체" w:cs="돋움체"/>
-          <w:b/>
-          <w:bCs/>
-          <w:color w:val="000000"/>
-          <w:kern w:val="0"/>
-          <w:sz w:val="19"/>
-          <w:szCs w:val="19"/>
-        </w:rPr>
-      </w:pPr>
-      <w:proofErr w:type="spellStart"/>
+          <w:color w:val="000000"/>
+          <w:kern w:val="0"/>
+          <w:sz w:val="19"/>
+          <w:szCs w:val="19"/>
+        </w:rPr>
+      </w:pPr>
+      <w:r>
+        <w:rPr>
+          <w:rFonts w:ascii="돋움체" w:eastAsia="돋움체" w:cs="돋움체"/>
+          <w:color w:val="0000FF"/>
+          <w:kern w:val="0"/>
+          <w:sz w:val="19"/>
+          <w:szCs w:val="19"/>
+        </w:rPr>
+        <w:t>template</w:t>
+      </w:r>
+      <w:r>
+        <w:rPr>
+          <w:rFonts w:ascii="돋움체" w:eastAsia="돋움체" w:cs="돋움체"/>
+          <w:color w:val="000000"/>
+          <w:kern w:val="0"/>
+          <w:sz w:val="19"/>
+          <w:szCs w:val="19"/>
+        </w:rPr>
+        <w:t>&lt;</w:t>
+      </w:r>
+      <w:r>
+        <w:rPr>
+          <w:rFonts w:ascii="돋움체" w:eastAsia="돋움체" w:cs="돋움체"/>
+          <w:color w:val="0000FF"/>
+          <w:kern w:val="0"/>
+          <w:sz w:val="19"/>
+          <w:szCs w:val="19"/>
+        </w:rPr>
+        <w:t>class</w:t>
+      </w:r>
+      <w:r>
+        <w:rPr>
+          <w:rFonts w:ascii="돋움체" w:eastAsia="돋움체" w:cs="돋움체"/>
+          <w:color w:val="000000"/>
+          <w:kern w:val="0"/>
+          <w:sz w:val="19"/>
+          <w:szCs w:val="19"/>
+        </w:rPr>
+        <w:t xml:space="preserve"> </w:t>
+      </w:r>
       <w:r>
         <w:rPr>
           <w:rFonts w:ascii="돋움체" w:eastAsia="돋움체" w:cs="돋움체"/>
@@ -5832,8 +5898,9 @@
           <w:sz w:val="19"/>
           <w:szCs w:val="19"/>
         </w:rPr>
-        <w:t>bool_</w:t>
-      </w:r>
+        <w:t>_</w:t>
+      </w:r>
+      <w:proofErr w:type="spellStart"/>
       <w:proofErr w:type="gramStart"/>
       <w:r>
         <w:rPr>
@@ -5843,30 +5910,29 @@
           <w:sz w:val="19"/>
           <w:szCs w:val="19"/>
         </w:rPr>
-        <w:t>constant</w:t>
-      </w:r>
-      <w:proofErr w:type="spellEnd"/>
-      <w:r>
-        <w:rPr>
-          <w:rFonts w:ascii="돋움체" w:eastAsia="돋움체" w:cs="돋움체"/>
-          <w:color w:val="000000"/>
-          <w:kern w:val="0"/>
-          <w:sz w:val="19"/>
-          <w:szCs w:val="19"/>
-        </w:rPr>
-        <w:t xml:space="preserve">&lt; </w:t>
-      </w:r>
-      <w:proofErr w:type="spellStart"/>
-      <w:r>
-        <w:rPr>
-          <w:rFonts w:ascii="돋움체" w:eastAsia="돋움체" w:cs="돋움체"/>
-          <w:color w:val="000000"/>
-          <w:kern w:val="0"/>
-          <w:sz w:val="19"/>
-          <w:szCs w:val="19"/>
-        </w:rPr>
-        <w:t>conjunction</w:t>
-      </w:r>
+        <w:t>Other</w:t>
+      </w:r>
+      <w:r>
+        <w:rPr>
+          <w:rFonts w:ascii="돋움체" w:eastAsia="돋움체" w:cs="돋움체"/>
+          <w:color w:val="000000"/>
+          <w:kern w:val="0"/>
+          <w:sz w:val="19"/>
+          <w:szCs w:val="19"/>
+        </w:rPr>
+        <w:t>,</w:t>
+      </w:r>
+      <w:r>
+        <w:rPr>
+          <w:rFonts w:ascii="돋움체" w:eastAsia="돋움체" w:cs="돋움체"/>
+          <w:color w:val="0000FF"/>
+          <w:kern w:val="0"/>
+          <w:sz w:val="19"/>
+          <w:szCs w:val="19"/>
+        </w:rPr>
+        <w:t>class</w:t>
+      </w:r>
+      <w:proofErr w:type="spellEnd"/>
       <w:proofErr w:type="gramEnd"/>
       <w:r>
         <w:rPr>
@@ -5876,18 +5942,7 @@
           <w:sz w:val="19"/>
           <w:szCs w:val="19"/>
         </w:rPr>
-        <w:t>_v</w:t>
-      </w:r>
-      <w:proofErr w:type="spellEnd"/>
-      <w:r>
-        <w:rPr>
-          <w:rFonts w:ascii="돋움체" w:eastAsia="돋움체" w:cs="돋움체"/>
-          <w:color w:val="000000"/>
-          <w:kern w:val="0"/>
-          <w:sz w:val="19"/>
-          <w:szCs w:val="19"/>
-        </w:rPr>
-        <w:t xml:space="preserve">&lt;   </w:t>
+        <w:t xml:space="preserve"> </w:t>
       </w:r>
       <w:r>
         <w:rPr>
@@ -5897,17 +5952,7 @@
           <w:sz w:val="19"/>
           <w:szCs w:val="19"/>
         </w:rPr>
-        <w:t>negation</w:t>
-      </w:r>
-      <w:r>
-        <w:rPr>
-          <w:rFonts w:ascii="돋움체" w:eastAsia="돋움체" w:cs="돋움체"/>
-          <w:color w:val="000000"/>
-          <w:kern w:val="0"/>
-          <w:sz w:val="19"/>
-          <w:szCs w:val="19"/>
-        </w:rPr>
-        <w:t xml:space="preserve">&lt; </w:t>
+        <w:t>_</w:t>
       </w:r>
       <w:proofErr w:type="spellStart"/>
       <w:r>
@@ -5918,210 +5963,12 @@
           <w:sz w:val="19"/>
           <w:szCs w:val="19"/>
         </w:rPr>
-        <w:t>is_array</w:t>
-      </w:r>
-      <w:proofErr w:type="spellEnd"/>
-      <w:r>
-        <w:rPr>
-          <w:rFonts w:ascii="돋움체" w:eastAsia="돋움체" w:cs="돋움체"/>
-          <w:color w:val="000000"/>
-          <w:kern w:val="0"/>
-          <w:sz w:val="19"/>
-          <w:szCs w:val="19"/>
-        </w:rPr>
-        <w:t xml:space="preserve">&lt; </w:t>
-      </w:r>
-      <w:r>
-        <w:rPr>
-          <w:rFonts w:ascii="돋움체" w:eastAsia="돋움체" w:cs="돋움체"/>
-          <w:color w:val="2B91AF"/>
-          <w:kern w:val="0"/>
-          <w:sz w:val="19"/>
-          <w:szCs w:val="19"/>
-        </w:rPr>
-        <w:t xml:space="preserve">_Other </w:t>
-      </w:r>
-      <w:r>
-        <w:rPr>
-          <w:rFonts w:ascii="돋움체" w:eastAsia="돋움체" w:cs="돋움체"/>
-          <w:color w:val="000000"/>
-          <w:kern w:val="0"/>
-          <w:sz w:val="19"/>
-          <w:szCs w:val="19"/>
-        </w:rPr>
-        <w:t>&gt; &gt;,</w:t>
-      </w:r>
-      <w:r>
-        <w:rPr>
-          <w:rFonts w:ascii="돋움체" w:eastAsia="돋움체" w:cs="돋움체" w:hint="eastAsia"/>
-          <w:color w:val="000000"/>
-          <w:kern w:val="0"/>
-          <w:sz w:val="19"/>
-          <w:szCs w:val="19"/>
-        </w:rPr>
-        <w:t xml:space="preserve"> </w:t>
-      </w:r>
-      <w:r>
-        <w:rPr>
-          <w:rFonts w:ascii="돋움체" w:eastAsia="돋움체" w:cs="돋움체"/>
-          <w:color w:val="2B91AF"/>
-          <w:kern w:val="0"/>
-          <w:sz w:val="19"/>
-          <w:szCs w:val="19"/>
-        </w:rPr>
-        <w:t>negation</w:t>
-      </w:r>
-      <w:r>
-        <w:rPr>
-          <w:rFonts w:ascii="돋움체" w:eastAsia="돋움체" w:cs="돋움체"/>
-          <w:color w:val="000000"/>
-          <w:kern w:val="0"/>
-          <w:sz w:val="19"/>
-          <w:szCs w:val="19"/>
-        </w:rPr>
-        <w:t xml:space="preserve">&lt; </w:t>
-      </w:r>
-      <w:proofErr w:type="spellStart"/>
-      <w:r>
-        <w:rPr>
-          <w:rFonts w:ascii="돋움체" w:eastAsia="돋움체" w:cs="돋움체"/>
-          <w:color w:val="2B91AF"/>
-          <w:kern w:val="0"/>
-          <w:sz w:val="19"/>
-          <w:szCs w:val="19"/>
-        </w:rPr>
-        <w:t>is_volatile</w:t>
-      </w:r>
-      <w:proofErr w:type="spellEnd"/>
-      <w:r>
-        <w:rPr>
-          <w:rFonts w:ascii="돋움체" w:eastAsia="돋움체" w:cs="돋움체"/>
-          <w:color w:val="000000"/>
-          <w:kern w:val="0"/>
-          <w:sz w:val="19"/>
-          <w:szCs w:val="19"/>
-        </w:rPr>
-        <w:t xml:space="preserve">&lt; </w:t>
-      </w:r>
-      <w:r>
-        <w:rPr>
-          <w:rFonts w:ascii="돋움체" w:eastAsia="돋움체" w:cs="돋움체"/>
-          <w:color w:val="2B91AF"/>
-          <w:kern w:val="0"/>
-          <w:sz w:val="19"/>
-          <w:szCs w:val="19"/>
-        </w:rPr>
-        <w:t>_</w:t>
-      </w:r>
-      <w:proofErr w:type="spellStart"/>
-      <w:r>
-        <w:rPr>
-          <w:rFonts w:ascii="돋움체" w:eastAsia="돋움체" w:cs="돋움체"/>
-          <w:color w:val="2B91AF"/>
-          <w:kern w:val="0"/>
-          <w:sz w:val="19"/>
-          <w:szCs w:val="19"/>
-        </w:rPr>
         <w:t>Yty</w:t>
       </w:r>
       <w:proofErr w:type="spellEnd"/>
       <w:r>
         <w:rPr>
           <w:rFonts w:ascii="돋움체" w:eastAsia="돋움체" w:cs="돋움체"/>
-          <w:color w:val="2B91AF"/>
-          <w:kern w:val="0"/>
-          <w:sz w:val="19"/>
-          <w:szCs w:val="19"/>
-        </w:rPr>
-        <w:t xml:space="preserve"> </w:t>
-      </w:r>
-      <w:r>
-        <w:rPr>
-          <w:rFonts w:ascii="돋움체" w:eastAsia="돋움체" w:cs="돋움체"/>
-          <w:color w:val="000000"/>
-          <w:kern w:val="0"/>
-          <w:sz w:val="19"/>
-          <w:szCs w:val="19"/>
-        </w:rPr>
-        <w:t>&gt; &gt;,</w:t>
-      </w:r>
-      <w:r>
-        <w:rPr>
-          <w:rFonts w:ascii="돋움체" w:eastAsia="돋움체" w:cs="돋움체" w:hint="eastAsia"/>
-          <w:color w:val="000000"/>
-          <w:kern w:val="0"/>
-          <w:sz w:val="19"/>
-          <w:szCs w:val="19"/>
-        </w:rPr>
-        <w:t xml:space="preserve"> </w:t>
-      </w:r>
-      <w:r>
-        <w:rPr>
-          <w:rFonts w:ascii="돋움체" w:eastAsia="돋움체" w:cs="돋움체"/>
-          <w:color w:val="2B91AF"/>
-          <w:kern w:val="0"/>
-          <w:sz w:val="19"/>
-          <w:szCs w:val="19"/>
-        </w:rPr>
-        <w:t>_</w:t>
-      </w:r>
-      <w:proofErr w:type="spellStart"/>
-      <w:r>
-        <w:rPr>
-          <w:rFonts w:ascii="돋움체" w:eastAsia="돋움체" w:cs="돋움체"/>
-          <w:color w:val="2B91AF"/>
-          <w:kern w:val="0"/>
-          <w:sz w:val="19"/>
-          <w:szCs w:val="19"/>
-        </w:rPr>
-        <w:t>Can_enable_shared</w:t>
-      </w:r>
-      <w:proofErr w:type="spellEnd"/>
-      <w:r>
-        <w:rPr>
-          <w:rFonts w:ascii="돋움체" w:eastAsia="돋움체" w:cs="돋움체"/>
-          <w:color w:val="000000"/>
-          <w:kern w:val="0"/>
-          <w:sz w:val="19"/>
-          <w:szCs w:val="19"/>
-        </w:rPr>
-        <w:t xml:space="preserve">&lt; </w:t>
-      </w:r>
-      <w:r>
-        <w:rPr>
-          <w:rFonts w:ascii="돋움체" w:eastAsia="돋움체" w:cs="돋움체"/>
-          <w:color w:val="2B91AF"/>
-          <w:kern w:val="0"/>
-          <w:sz w:val="19"/>
-          <w:szCs w:val="19"/>
-        </w:rPr>
-        <w:t>_</w:t>
-      </w:r>
-      <w:proofErr w:type="spellStart"/>
-      <w:r>
-        <w:rPr>
-          <w:rFonts w:ascii="돋움체" w:eastAsia="돋움체" w:cs="돋움체"/>
-          <w:color w:val="2B91AF"/>
-          <w:kern w:val="0"/>
-          <w:sz w:val="19"/>
-          <w:szCs w:val="19"/>
-        </w:rPr>
-        <w:t>Yty</w:t>
-      </w:r>
-      <w:proofErr w:type="spellEnd"/>
-      <w:r>
-        <w:rPr>
-          <w:rFonts w:ascii="돋움체" w:eastAsia="돋움체" w:cs="돋움체"/>
-          <w:color w:val="2B91AF"/>
-          <w:kern w:val="0"/>
-          <w:sz w:val="19"/>
-          <w:szCs w:val="19"/>
-        </w:rPr>
-        <w:t xml:space="preserve"> </w:t>
-      </w:r>
-      <w:r>
-        <w:rPr>
-          <w:rFonts w:ascii="돋움체" w:eastAsia="돋움체" w:cs="돋움체"/>
           <w:color w:val="000000"/>
           <w:kern w:val="0"/>
           <w:sz w:val="19"/>
@@ -6129,88 +5976,6 @@
         </w:rPr>
         <w:t>&gt;</w:t>
       </w:r>
-      <w:r>
-        <w:rPr>
-          <w:rFonts w:ascii="돋움체" w:eastAsia="돋움체" w:cs="돋움체" w:hint="eastAsia"/>
-          <w:color w:val="000000"/>
-          <w:kern w:val="0"/>
-          <w:sz w:val="19"/>
-          <w:szCs w:val="19"/>
-        </w:rPr>
-        <w:t xml:space="preserve"> </w:t>
-      </w:r>
-      <w:r>
-        <w:rPr>
-          <w:rFonts w:ascii="돋움체" w:eastAsia="돋움체" w:cs="돋움체"/>
-          <w:color w:val="000000"/>
-          <w:kern w:val="0"/>
-          <w:sz w:val="19"/>
-          <w:szCs w:val="19"/>
-        </w:rPr>
-        <w:t xml:space="preserve">  &gt; &gt;{});</w:t>
-      </w:r>
-      <w:r>
-        <w:rPr>
-          <w:rFonts w:ascii="돋움체" w:eastAsia="돋움체" w:cs="돋움체"/>
-          <w:color w:val="000000"/>
-          <w:kern w:val="0"/>
-          <w:sz w:val="19"/>
-          <w:szCs w:val="19"/>
-        </w:rPr>
-        <w:t xml:space="preserve"> </w:t>
-      </w:r>
-      <w:r>
-        <w:rPr>
-          <w:rFonts w:ascii="돋움체" w:eastAsia="돋움체" w:cs="돋움체" w:hint="eastAsia"/>
-          <w:b/>
-          <w:bCs/>
-          <w:color w:val="000000"/>
-          <w:kern w:val="0"/>
-          <w:sz w:val="19"/>
-          <w:szCs w:val="19"/>
-        </w:rPr>
-        <w:t xml:space="preserve">구문으로 </w:t>
-      </w:r>
-      <w:proofErr w:type="spellStart"/>
-      <w:r>
-        <w:rPr>
-          <w:rFonts w:ascii="돋움체" w:eastAsia="돋움체" w:cs="돋움체"/>
-          <w:b/>
-          <w:bCs/>
-          <w:color w:val="000000"/>
-          <w:kern w:val="0"/>
-          <w:sz w:val="19"/>
-          <w:szCs w:val="19"/>
-        </w:rPr>
-        <w:t>enable_shared_from_this</w:t>
-      </w:r>
-      <w:proofErr w:type="spellEnd"/>
-      <w:r>
-        <w:rPr>
-          <w:rFonts w:ascii="돋움체" w:eastAsia="돋움체" w:cs="돋움체" w:hint="eastAsia"/>
-          <w:b/>
-          <w:bCs/>
-          <w:color w:val="000000"/>
-          <w:kern w:val="0"/>
-          <w:sz w:val="19"/>
-          <w:szCs w:val="19"/>
-        </w:rPr>
-        <w:t xml:space="preserve">를 </w:t>
-      </w:r>
-      <w:proofErr w:type="spellStart"/>
-      <w:r>
-        <w:rPr>
-          <w:rFonts w:ascii="돋움체" w:eastAsia="돋움체" w:cs="돋움체" w:hint="eastAsia"/>
-          <w:b/>
-          <w:bCs/>
-          <w:color w:val="000000"/>
-          <w:kern w:val="0"/>
-          <w:sz w:val="19"/>
-          <w:szCs w:val="19"/>
-        </w:rPr>
-        <w:t>구분해야함</w:t>
-      </w:r>
-      <w:proofErr w:type="spellEnd"/>
     </w:p>
     <w:p>
       <w:pPr>
@@ -6219,15 +5984,201 @@
         <w:spacing w:after="0" w:line="240" w:lineRule="auto"/>
         <w:jc w:val="left"/>
         <w:rPr>
-          <w:rFonts w:ascii="돋움체" w:eastAsia="돋움체" w:cs="돋움체" w:hint="eastAsia"/>
-          <w:b/>
-          <w:bCs/>
-          <w:color w:val="000000"/>
-          <w:kern w:val="0"/>
-          <w:sz w:val="19"/>
-          <w:szCs w:val="19"/>
-        </w:rPr>
-      </w:pPr>
+          <w:rFonts w:ascii="돋움체" w:eastAsia="돋움체" w:cs="돋움체"/>
+          <w:color w:val="000000"/>
+          <w:kern w:val="0"/>
+          <w:sz w:val="19"/>
+          <w:szCs w:val="19"/>
+        </w:rPr>
+      </w:pPr>
+      <w:r>
+        <w:rPr>
+          <w:rFonts w:ascii="돋움체" w:eastAsia="돋움체" w:cs="돋움체"/>
+          <w:color w:val="0000FF"/>
+          <w:kern w:val="0"/>
+          <w:sz w:val="19"/>
+          <w:szCs w:val="19"/>
+        </w:rPr>
+        <w:t>void</w:t>
+      </w:r>
+      <w:r>
+        <w:rPr>
+          <w:rFonts w:ascii="돋움체" w:eastAsia="돋움체" w:cs="돋움체"/>
+          <w:color w:val="000000"/>
+          <w:kern w:val="0"/>
+          <w:sz w:val="19"/>
+          <w:szCs w:val="19"/>
+        </w:rPr>
+        <w:t xml:space="preserve"> _Enable_shared_from_this1(</w:t>
+      </w:r>
+      <w:r>
+        <w:rPr>
+          <w:rFonts w:ascii="돋움체" w:eastAsia="돋움체" w:cs="돋움체"/>
+          <w:color w:val="0000FF"/>
+          <w:kern w:val="0"/>
+          <w:sz w:val="19"/>
+          <w:szCs w:val="19"/>
+        </w:rPr>
+        <w:t>const</w:t>
+      </w:r>
+      <w:r>
+        <w:rPr>
+          <w:rFonts w:ascii="돋움체" w:eastAsia="돋움체" w:cs="돋움체"/>
+          <w:color w:val="000000"/>
+          <w:kern w:val="0"/>
+          <w:sz w:val="19"/>
+          <w:szCs w:val="19"/>
+        </w:rPr>
+        <w:t xml:space="preserve"> </w:t>
+      </w:r>
+      <w:proofErr w:type="spellStart"/>
+      <w:r>
+        <w:rPr>
+          <w:rFonts w:ascii="돋움체" w:eastAsia="돋움체" w:cs="돋움체"/>
+          <w:color w:val="2B91AF"/>
+          <w:kern w:val="0"/>
+          <w:sz w:val="19"/>
+          <w:szCs w:val="19"/>
+        </w:rPr>
+        <w:t>shared_ptr</w:t>
+      </w:r>
+      <w:proofErr w:type="spellEnd"/>
+      <w:r>
+        <w:rPr>
+          <w:rFonts w:ascii="돋움체" w:eastAsia="돋움체" w:cs="돋움체"/>
+          <w:color w:val="000000"/>
+          <w:kern w:val="0"/>
+          <w:sz w:val="19"/>
+          <w:szCs w:val="19"/>
+        </w:rPr>
+        <w:t>&lt;</w:t>
+      </w:r>
+      <w:r>
+        <w:rPr>
+          <w:rFonts w:ascii="돋움체" w:eastAsia="돋움체" w:cs="돋움체"/>
+          <w:color w:val="2B91AF"/>
+          <w:kern w:val="0"/>
+          <w:sz w:val="19"/>
+          <w:szCs w:val="19"/>
+        </w:rPr>
+        <w:t>_Other</w:t>
+      </w:r>
+      <w:r>
+        <w:rPr>
+          <w:rFonts w:ascii="돋움체" w:eastAsia="돋움체" w:cs="돋움체"/>
+          <w:color w:val="000000"/>
+          <w:kern w:val="0"/>
+          <w:sz w:val="19"/>
+          <w:szCs w:val="19"/>
+        </w:rPr>
+        <w:t xml:space="preserve">&gt;&amp; </w:t>
+      </w:r>
+      <w:r>
+        <w:rPr>
+          <w:rFonts w:ascii="돋움체" w:eastAsia="돋움체" w:cs="돋움체"/>
+          <w:color w:val="808080"/>
+          <w:kern w:val="0"/>
+          <w:sz w:val="19"/>
+          <w:szCs w:val="19"/>
+        </w:rPr>
+        <w:t>_This</w:t>
+      </w:r>
+      <w:r>
+        <w:rPr>
+          <w:rFonts w:ascii="돋움체" w:eastAsia="돋움체" w:cs="돋움체"/>
+          <w:color w:val="000000"/>
+          <w:kern w:val="0"/>
+          <w:sz w:val="19"/>
+          <w:szCs w:val="19"/>
+        </w:rPr>
+        <w:t xml:space="preserve">, </w:t>
+      </w:r>
+      <w:r>
+        <w:rPr>
+          <w:rFonts w:ascii="돋움체" w:eastAsia="돋움체" w:cs="돋움체"/>
+          <w:color w:val="2B91AF"/>
+          <w:kern w:val="0"/>
+          <w:sz w:val="19"/>
+          <w:szCs w:val="19"/>
+        </w:rPr>
+        <w:t>_</w:t>
+      </w:r>
+      <w:proofErr w:type="spellStart"/>
+      <w:r>
+        <w:rPr>
+          <w:rFonts w:ascii="돋움체" w:eastAsia="돋움체" w:cs="돋움체"/>
+          <w:color w:val="2B91AF"/>
+          <w:kern w:val="0"/>
+          <w:sz w:val="19"/>
+          <w:szCs w:val="19"/>
+        </w:rPr>
+        <w:t>Yty</w:t>
+      </w:r>
+      <w:proofErr w:type="spellEnd"/>
+      <w:r>
+        <w:rPr>
+          <w:rFonts w:ascii="돋움체" w:eastAsia="돋움체" w:cs="돋움체"/>
+          <w:color w:val="000000"/>
+          <w:kern w:val="0"/>
+          <w:sz w:val="19"/>
+          <w:szCs w:val="19"/>
+        </w:rPr>
+        <w:t xml:space="preserve"> * </w:t>
+      </w:r>
+      <w:r>
+        <w:rPr>
+          <w:rFonts w:ascii="돋움체" w:eastAsia="돋움체" w:cs="돋움체"/>
+          <w:color w:val="808080"/>
+          <w:kern w:val="0"/>
+          <w:sz w:val="19"/>
+          <w:szCs w:val="19"/>
+        </w:rPr>
+        <w:t>_</w:t>
+      </w:r>
+      <w:proofErr w:type="spellStart"/>
+      <w:r>
+        <w:rPr>
+          <w:rFonts w:ascii="돋움체" w:eastAsia="돋움체" w:cs="돋움체"/>
+          <w:color w:val="808080"/>
+          <w:kern w:val="0"/>
+          <w:sz w:val="19"/>
+          <w:szCs w:val="19"/>
+        </w:rPr>
+        <w:t>Ptr</w:t>
+      </w:r>
+      <w:proofErr w:type="spellEnd"/>
+      <w:r>
+        <w:rPr>
+          <w:rFonts w:ascii="돋움체" w:eastAsia="돋움체" w:cs="돋움체"/>
+          <w:color w:val="000000"/>
+          <w:kern w:val="0"/>
+          <w:sz w:val="19"/>
+          <w:szCs w:val="19"/>
+        </w:rPr>
+        <w:t xml:space="preserve">, </w:t>
+      </w:r>
+      <w:proofErr w:type="spellStart"/>
+      <w:r>
+        <w:rPr>
+          <w:rFonts w:ascii="돋움체" w:eastAsia="돋움체" w:cs="돋움체"/>
+          <w:color w:val="2B91AF"/>
+          <w:kern w:val="0"/>
+          <w:sz w:val="19"/>
+          <w:szCs w:val="19"/>
+        </w:rPr>
+        <w:t>true_type</w:t>
+      </w:r>
+      <w:proofErr w:type="spellEnd"/>
+      <w:r>
+        <w:rPr>
+          <w:rFonts w:ascii="돋움체" w:eastAsia="돋움체" w:cs="돋움체"/>
+          <w:color w:val="000000"/>
+          <w:kern w:val="0"/>
+          <w:sz w:val="19"/>
+          <w:szCs w:val="19"/>
+        </w:rPr>
+        <w:t>)</w:t>
+      </w:r>
     </w:p>
     <w:p>
       <w:pPr>
@@ -6236,27 +6187,55 @@
         <w:spacing w:after="0" w:line="240" w:lineRule="auto"/>
         <w:jc w:val="left"/>
         <w:rPr>
-          <w:rFonts w:ascii="돋움체" w:eastAsia="돋움체" w:cs="돋움체" w:hint="eastAsia"/>
-          <w:b/>
-          <w:bCs/>
-          <w:color w:val="000000"/>
-          <w:kern w:val="0"/>
-          <w:sz w:val="19"/>
-          <w:szCs w:val="19"/>
-        </w:rPr>
-      </w:pPr>
-      <w:r>
-        <w:rPr>
-          <w:rFonts w:ascii="돋움체" w:eastAsia="돋움체" w:cs="돋움체" w:hint="eastAsia"/>
-          <w:b/>
-          <w:bCs/>
-          <w:color w:val="000000"/>
-          <w:kern w:val="0"/>
-          <w:sz w:val="19"/>
-          <w:szCs w:val="19"/>
-        </w:rPr>
-        <w:t>상속을 받는 경우,</w:t>
-      </w:r>
+          <w:rFonts w:ascii="돋움체" w:eastAsia="돋움체" w:cs="돋움체"/>
+          <w:color w:val="000000"/>
+          <w:kern w:val="0"/>
+          <w:sz w:val="19"/>
+          <w:szCs w:val="19"/>
+        </w:rPr>
+      </w:pPr>
+      <w:r>
+        <w:rPr>
+          <w:rFonts w:ascii="돋움체" w:eastAsia="돋움체" w:cs="돋움체"/>
+          <w:color w:val="000000"/>
+          <w:kern w:val="0"/>
+          <w:sz w:val="19"/>
+          <w:szCs w:val="19"/>
+        </w:rPr>
+        <w:t>{</w:t>
+      </w:r>
+      <w:r>
+        <w:rPr>
+          <w:rFonts w:ascii="돋움체" w:eastAsia="돋움체" w:cs="돋움체"/>
+          <w:color w:val="000000"/>
+          <w:kern w:val="0"/>
+          <w:sz w:val="19"/>
+          <w:szCs w:val="19"/>
+        </w:rPr>
+        <w:tab/>
+      </w:r>
+      <w:r>
+        <w:rPr>
+          <w:rFonts w:ascii="돋움체" w:eastAsia="돋움체" w:cs="돋움체"/>
+          <w:color w:val="008000"/>
+          <w:kern w:val="0"/>
+          <w:sz w:val="19"/>
+          <w:szCs w:val="19"/>
+        </w:rPr>
+        <w:t xml:space="preserve">// enable </w:t>
+      </w:r>
+      <w:proofErr w:type="spellStart"/>
+      <w:r>
+        <w:rPr>
+          <w:rFonts w:ascii="돋움체" w:eastAsia="돋움체" w:cs="돋움체"/>
+          <w:color w:val="008000"/>
+          <w:kern w:val="0"/>
+          <w:sz w:val="19"/>
+          <w:szCs w:val="19"/>
+        </w:rPr>
+        <w:t>shared_from_this</w:t>
+      </w:r>
+      <w:proofErr w:type="spellEnd"/>
     </w:p>
     <w:p>
       <w:pPr>
@@ -6275,47 +6254,37 @@
       <w:r>
         <w:rPr>
           <w:rFonts w:ascii="돋움체" w:eastAsia="돋움체" w:cs="돋움체"/>
+          <w:color w:val="000000"/>
+          <w:kern w:val="0"/>
+          <w:sz w:val="19"/>
+          <w:szCs w:val="19"/>
+        </w:rPr>
+        <w:tab/>
+      </w:r>
+      <w:r>
+        <w:rPr>
+          <w:rFonts w:ascii="돋움체" w:eastAsia="돋움체" w:cs="돋움체"/>
           <w:color w:val="0000FF"/>
           <w:kern w:val="0"/>
           <w:sz w:val="19"/>
           <w:szCs w:val="19"/>
         </w:rPr>
-        <w:t>template</w:t>
-      </w:r>
-      <w:r>
-        <w:rPr>
-          <w:rFonts w:ascii="돋움체" w:eastAsia="돋움체" w:cs="돋움체"/>
-          <w:color w:val="000000"/>
-          <w:kern w:val="0"/>
-          <w:sz w:val="19"/>
-          <w:szCs w:val="19"/>
-        </w:rPr>
-        <w:t>&lt;</w:t>
-      </w:r>
-      <w:r>
-        <w:rPr>
-          <w:rFonts w:ascii="돋움체" w:eastAsia="돋움체" w:cs="돋움체"/>
-          <w:color w:val="0000FF"/>
-          <w:kern w:val="0"/>
-          <w:sz w:val="19"/>
-          <w:szCs w:val="19"/>
-        </w:rPr>
-        <w:t>class</w:t>
-      </w:r>
-      <w:r>
-        <w:rPr>
-          <w:rFonts w:ascii="돋움체" w:eastAsia="돋움체" w:cs="돋움체"/>
-          <w:color w:val="000000"/>
-          <w:kern w:val="0"/>
-          <w:sz w:val="19"/>
-          <w:szCs w:val="19"/>
-        </w:rPr>
-        <w:t xml:space="preserve"> </w:t>
-      </w:r>
-      <w:r>
-        <w:rPr>
-          <w:rFonts w:ascii="돋움체" w:eastAsia="돋움체" w:cs="돋움체"/>
-          <w:color w:val="2B91AF"/>
+        <w:t>if</w:t>
+      </w:r>
+      <w:r>
+        <w:rPr>
+          <w:rFonts w:ascii="돋움체" w:eastAsia="돋움체" w:cs="돋움체"/>
+          <w:color w:val="000000"/>
+          <w:kern w:val="0"/>
+          <w:sz w:val="19"/>
+          <w:szCs w:val="19"/>
+        </w:rPr>
+        <w:t xml:space="preserve"> (</w:t>
+      </w:r>
+      <w:r>
+        <w:rPr>
+          <w:rFonts w:ascii="돋움체" w:eastAsia="돋움체" w:cs="돋움체"/>
+          <w:color w:val="808080"/>
           <w:kern w:val="0"/>
           <w:sz w:val="19"/>
           <w:szCs w:val="19"/>
@@ -6323,53 +6292,31 @@
         <w:t>_</w:t>
       </w:r>
       <w:proofErr w:type="spellStart"/>
-      <w:proofErr w:type="gramStart"/>
-      <w:r>
-        <w:rPr>
-          <w:rFonts w:ascii="돋움체" w:eastAsia="돋움체" w:cs="돋움체"/>
-          <w:color w:val="2B91AF"/>
-          <w:kern w:val="0"/>
-          <w:sz w:val="19"/>
-          <w:szCs w:val="19"/>
-        </w:rPr>
-        <w:t>Other</w:t>
-      </w:r>
-      <w:r>
-        <w:rPr>
-          <w:rFonts w:ascii="돋움체" w:eastAsia="돋움체" w:cs="돋움체"/>
-          <w:color w:val="000000"/>
-          <w:kern w:val="0"/>
-          <w:sz w:val="19"/>
-          <w:szCs w:val="19"/>
-        </w:rPr>
-        <w:t>,</w:t>
-      </w:r>
-      <w:r>
-        <w:rPr>
-          <w:rFonts w:ascii="돋움체" w:eastAsia="돋움체" w:cs="돋움체"/>
-          <w:color w:val="0000FF"/>
-          <w:kern w:val="0"/>
-          <w:sz w:val="19"/>
-          <w:szCs w:val="19"/>
-        </w:rPr>
-        <w:t>class</w:t>
-      </w:r>
-      <w:proofErr w:type="spellEnd"/>
-      <w:proofErr w:type="gramEnd"/>
-      <w:r>
-        <w:rPr>
-          <w:rFonts w:ascii="돋움체" w:eastAsia="돋움체" w:cs="돋움체"/>
-          <w:color w:val="000000"/>
-          <w:kern w:val="0"/>
-          <w:sz w:val="19"/>
-          <w:szCs w:val="19"/>
-        </w:rPr>
-        <w:t xml:space="preserve"> </w:t>
-      </w:r>
-      <w:r>
-        <w:rPr>
-          <w:rFonts w:ascii="돋움체" w:eastAsia="돋움체" w:cs="돋움체"/>
-          <w:color w:val="2B91AF"/>
+      <w:r>
+        <w:rPr>
+          <w:rFonts w:ascii="돋움체" w:eastAsia="돋움체" w:cs="돋움체"/>
+          <w:color w:val="808080"/>
+          <w:kern w:val="0"/>
+          <w:sz w:val="19"/>
+          <w:szCs w:val="19"/>
+        </w:rPr>
+        <w:t>Ptr</w:t>
+      </w:r>
+      <w:proofErr w:type="spellEnd"/>
+      <w:r>
+        <w:rPr>
+          <w:rFonts w:ascii="돋움체" w:eastAsia="돋움체" w:cs="돋움체"/>
+          <w:color w:val="000000"/>
+          <w:kern w:val="0"/>
+          <w:sz w:val="19"/>
+          <w:szCs w:val="19"/>
+        </w:rPr>
+        <w:t xml:space="preserve"> &amp;&amp; </w:t>
+      </w:r>
+      <w:r>
+        <w:rPr>
+          <w:rFonts w:ascii="돋움체" w:eastAsia="돋움체" w:cs="돋움체"/>
+          <w:color w:val="808080"/>
           <w:kern w:val="0"/>
           <w:sz w:val="19"/>
           <w:szCs w:val="19"/>
@@ -6380,23 +6327,45 @@
       <w:r>
         <w:rPr>
           <w:rFonts w:ascii="돋움체" w:eastAsia="돋움체" w:cs="돋움체"/>
-          <w:color w:val="2B91AF"/>
-          <w:kern w:val="0"/>
-          <w:sz w:val="19"/>
-          <w:szCs w:val="19"/>
-        </w:rPr>
-        <w:t>Yty</w:t>
-      </w:r>
-      <w:proofErr w:type="spellEnd"/>
-      <w:r>
-        <w:rPr>
-          <w:rFonts w:ascii="돋움체" w:eastAsia="돋움체" w:cs="돋움체"/>
-          <w:color w:val="000000"/>
-          <w:kern w:val="0"/>
-          <w:sz w:val="19"/>
-          <w:szCs w:val="19"/>
-        </w:rPr>
-        <w:t>&gt;</w:t>
+          <w:color w:val="808080"/>
+          <w:kern w:val="0"/>
+          <w:sz w:val="19"/>
+          <w:szCs w:val="19"/>
+        </w:rPr>
+        <w:t>Ptr</w:t>
+      </w:r>
+      <w:proofErr w:type="spellEnd"/>
+      <w:r>
+        <w:rPr>
+          <w:rFonts w:ascii="돋움체" w:eastAsia="돋움체" w:cs="돋움체"/>
+          <w:color w:val="000000"/>
+          <w:kern w:val="0"/>
+          <w:sz w:val="19"/>
+          <w:szCs w:val="19"/>
+        </w:rPr>
+        <w:t>-&gt;_</w:t>
+      </w:r>
+      <w:proofErr w:type="spellStart"/>
+      <w:r>
+        <w:rPr>
+          <w:rFonts w:ascii="돋움체" w:eastAsia="돋움체" w:cs="돋움체"/>
+          <w:color w:val="000000"/>
+          <w:kern w:val="0"/>
+          <w:sz w:val="19"/>
+          <w:szCs w:val="19"/>
+        </w:rPr>
+        <w:t>Wptr.expired</w:t>
+      </w:r>
+      <w:proofErr w:type="spellEnd"/>
+      <w:r>
+        <w:rPr>
+          <w:rFonts w:ascii="돋움체" w:eastAsia="돋움체" w:cs="돋움체"/>
+          <w:color w:val="000000"/>
+          <w:kern w:val="0"/>
+          <w:sz w:val="19"/>
+          <w:szCs w:val="19"/>
+        </w:rPr>
+        <w:t>())</w:t>
       </w:r>
     </w:p>
     <w:p>
@@ -6416,44 +6385,175 @@
       <w:r>
         <w:rPr>
           <w:rFonts w:ascii="돋움체" w:eastAsia="돋움체" w:cs="돋움체"/>
+          <w:color w:val="000000"/>
+          <w:kern w:val="0"/>
+          <w:sz w:val="19"/>
+          <w:szCs w:val="19"/>
+        </w:rPr>
+        <w:tab/>
+      </w:r>
+      <w:r>
+        <w:rPr>
+          <w:rFonts w:ascii="돋움체" w:eastAsia="돋움체" w:cs="돋움체"/>
+          <w:color w:val="000000"/>
+          <w:kern w:val="0"/>
+          <w:sz w:val="19"/>
+          <w:szCs w:val="19"/>
+        </w:rPr>
+        <w:tab/>
+      </w:r>
+      <w:r>
+        <w:rPr>
+          <w:rFonts w:ascii="돋움체" w:eastAsia="돋움체" w:cs="돋움체"/>
+          <w:color w:val="808080"/>
+          <w:kern w:val="0"/>
+          <w:sz w:val="19"/>
+          <w:szCs w:val="19"/>
+        </w:rPr>
+        <w:t>_</w:t>
+      </w:r>
+      <w:proofErr w:type="spellStart"/>
+      <w:r>
+        <w:rPr>
+          <w:rFonts w:ascii="돋움체" w:eastAsia="돋움체" w:cs="돋움체"/>
+          <w:color w:val="808080"/>
+          <w:kern w:val="0"/>
+          <w:sz w:val="19"/>
+          <w:szCs w:val="19"/>
+        </w:rPr>
+        <w:t>Ptr</w:t>
+      </w:r>
+      <w:proofErr w:type="spellEnd"/>
+      <w:r>
+        <w:rPr>
+          <w:rFonts w:ascii="돋움체" w:eastAsia="돋움체" w:cs="돋움체"/>
+          <w:color w:val="000000"/>
+          <w:kern w:val="0"/>
+          <w:sz w:val="19"/>
+          <w:szCs w:val="19"/>
+        </w:rPr>
+        <w:t>-&gt;_</w:t>
+      </w:r>
+      <w:proofErr w:type="spellStart"/>
+      <w:r>
+        <w:rPr>
+          <w:rFonts w:ascii="돋움체" w:eastAsia="돋움체" w:cs="돋움체"/>
+          <w:color w:val="000000"/>
+          <w:kern w:val="0"/>
+          <w:sz w:val="19"/>
+          <w:szCs w:val="19"/>
+        </w:rPr>
+        <w:t>Wptr</w:t>
+      </w:r>
+      <w:proofErr w:type="spellEnd"/>
+      <w:r>
+        <w:rPr>
+          <w:rFonts w:ascii="돋움체" w:eastAsia="돋움체" w:cs="돋움체"/>
+          <w:color w:val="000000"/>
+          <w:kern w:val="0"/>
+          <w:sz w:val="19"/>
+          <w:szCs w:val="19"/>
+        </w:rPr>
+        <w:t xml:space="preserve"> = </w:t>
+      </w:r>
+      <w:proofErr w:type="spellStart"/>
+      <w:r>
+        <w:rPr>
+          <w:rFonts w:ascii="돋움체" w:eastAsia="돋움체" w:cs="돋움체"/>
+          <w:color w:val="2B91AF"/>
+          <w:kern w:val="0"/>
+          <w:sz w:val="19"/>
+          <w:szCs w:val="19"/>
+        </w:rPr>
+        <w:t>shared_ptr</w:t>
+      </w:r>
+      <w:proofErr w:type="spellEnd"/>
+      <w:r>
+        <w:rPr>
+          <w:rFonts w:ascii="돋움체" w:eastAsia="돋움체" w:cs="돋움체"/>
+          <w:color w:val="000000"/>
+          <w:kern w:val="0"/>
+          <w:sz w:val="19"/>
+          <w:szCs w:val="19"/>
+        </w:rPr>
+        <w:t>&lt;</w:t>
+      </w:r>
+      <w:r>
+        <w:rPr>
+          <w:rFonts w:ascii="돋움체" w:eastAsia="돋움체" w:cs="돋움체"/>
+          <w:color w:val="2B91AF"/>
+          <w:kern w:val="0"/>
+          <w:sz w:val="19"/>
+          <w:szCs w:val="19"/>
+        </w:rPr>
+        <w:t>_</w:t>
+      </w:r>
+      <w:proofErr w:type="spellStart"/>
+      <w:r>
+        <w:rPr>
+          <w:rFonts w:ascii="돋움체" w:eastAsia="돋움체" w:cs="돋움체"/>
+          <w:color w:val="2B91AF"/>
+          <w:kern w:val="0"/>
+          <w:sz w:val="19"/>
+          <w:szCs w:val="19"/>
+        </w:rPr>
+        <w:t>Yty</w:t>
+      </w:r>
+      <w:proofErr w:type="spellEnd"/>
+      <w:proofErr w:type="gramStart"/>
+      <w:r>
+        <w:rPr>
+          <w:rFonts w:ascii="돋움체" w:eastAsia="돋움체" w:cs="돋움체"/>
+          <w:color w:val="000000"/>
+          <w:kern w:val="0"/>
+          <w:sz w:val="19"/>
+          <w:szCs w:val="19"/>
+        </w:rPr>
+        <w:t>&gt;(</w:t>
+      </w:r>
+      <w:proofErr w:type="gramEnd"/>
+      <w:r>
+        <w:rPr>
+          <w:rFonts w:ascii="돋움체" w:eastAsia="돋움체" w:cs="돋움체"/>
+          <w:color w:val="808080"/>
+          <w:kern w:val="0"/>
+          <w:sz w:val="19"/>
+          <w:szCs w:val="19"/>
+        </w:rPr>
+        <w:t>_This</w:t>
+      </w:r>
+      <w:r>
+        <w:rPr>
+          <w:rFonts w:ascii="돋움체" w:eastAsia="돋움체" w:cs="돋움체"/>
+          <w:color w:val="000000"/>
+          <w:kern w:val="0"/>
+          <w:sz w:val="19"/>
+          <w:szCs w:val="19"/>
+        </w:rPr>
+        <w:t xml:space="preserve">, </w:t>
+      </w:r>
+      <w:proofErr w:type="spellStart"/>
+      <w:r>
+        <w:rPr>
+          <w:rFonts w:ascii="돋움체" w:eastAsia="돋움체" w:cs="돋움체"/>
           <w:color w:val="0000FF"/>
           <w:kern w:val="0"/>
           <w:sz w:val="19"/>
           <w:szCs w:val="19"/>
         </w:rPr>
-        <w:t>void</w:t>
-      </w:r>
-      <w:r>
-        <w:rPr>
-          <w:rFonts w:ascii="돋움체" w:eastAsia="돋움체" w:cs="돋움체"/>
-          <w:color w:val="000000"/>
-          <w:kern w:val="0"/>
-          <w:sz w:val="19"/>
-          <w:szCs w:val="19"/>
-        </w:rPr>
-        <w:t xml:space="preserve"> _Enable_shared_from_this1(</w:t>
-      </w:r>
-      <w:r>
-        <w:rPr>
-          <w:rFonts w:ascii="돋움체" w:eastAsia="돋움체" w:cs="돋움체"/>
-          <w:color w:val="0000FF"/>
-          <w:kern w:val="0"/>
-          <w:sz w:val="19"/>
-          <w:szCs w:val="19"/>
-        </w:rPr>
-        <w:t>const</w:t>
-      </w:r>
-      <w:r>
-        <w:rPr>
-          <w:rFonts w:ascii="돋움체" w:eastAsia="돋움체" w:cs="돋움체"/>
-          <w:color w:val="000000"/>
-          <w:kern w:val="0"/>
-          <w:sz w:val="19"/>
-          <w:szCs w:val="19"/>
-        </w:rPr>
-        <w:t xml:space="preserve"> </w:t>
-      </w:r>
-      <w:proofErr w:type="spellStart"/>
+        <w:t>const_cast</w:t>
+      </w:r>
+      <w:proofErr w:type="spellEnd"/>
+      <w:r>
+        <w:rPr>
+          <w:rFonts w:ascii="돋움체" w:eastAsia="돋움체" w:cs="돋움체"/>
+          <w:color w:val="000000"/>
+          <w:kern w:val="0"/>
+          <w:sz w:val="19"/>
+          <w:szCs w:val="19"/>
+        </w:rPr>
+        <w:t>&lt;</w:t>
+      </w:r>
       <w:r>
         <w:rPr>
           <w:rFonts w:ascii="돋움체" w:eastAsia="돋움체" w:cs="돋움체"/>
@@ -6462,19 +6562,9 @@
           <w:sz w:val="19"/>
           <w:szCs w:val="19"/>
         </w:rPr>
-        <w:t>shared_ptr</w:t>
-      </w:r>
-      <w:proofErr w:type="spellEnd"/>
-      <w:r>
-        <w:rPr>
-          <w:rFonts w:ascii="돋움체" w:eastAsia="돋움체" w:cs="돋움체"/>
-          <w:color w:val="000000"/>
-          <w:kern w:val="0"/>
-          <w:sz w:val="19"/>
-          <w:szCs w:val="19"/>
-        </w:rPr>
-        <w:t>&lt;</w:t>
-      </w:r>
+        <w:t>_</w:t>
+      </w:r>
+      <w:proofErr w:type="spellStart"/>
       <w:r>
         <w:rPr>
           <w:rFonts w:ascii="돋움체" w:eastAsia="돋움체" w:cs="돋움체"/>
@@ -6483,17 +6573,18 @@
           <w:sz w:val="19"/>
           <w:szCs w:val="19"/>
         </w:rPr>
-        <w:t>_Other</w:t>
-      </w:r>
-      <w:r>
-        <w:rPr>
-          <w:rFonts w:ascii="돋움체" w:eastAsia="돋움체" w:cs="돋움체"/>
-          <w:color w:val="000000"/>
-          <w:kern w:val="0"/>
-          <w:sz w:val="19"/>
-          <w:szCs w:val="19"/>
-        </w:rPr>
-        <w:t xml:space="preserve">&gt;&amp; </w:t>
+        <w:t>Yty</w:t>
+      </w:r>
+      <w:proofErr w:type="spellEnd"/>
+      <w:r>
+        <w:rPr>
+          <w:rFonts w:ascii="돋움체" w:eastAsia="돋움체" w:cs="돋움체"/>
+          <w:color w:val="000000"/>
+          <w:kern w:val="0"/>
+          <w:sz w:val="19"/>
+          <w:szCs w:val="19"/>
+        </w:rPr>
+        <w:t>*&gt;(</w:t>
       </w:r>
       <w:r>
         <w:rPr>
@@ -6503,69 +6594,17 @@
           <w:sz w:val="19"/>
           <w:szCs w:val="19"/>
         </w:rPr>
-        <w:t>_This</w:t>
-      </w:r>
-      <w:r>
-        <w:rPr>
-          <w:rFonts w:ascii="돋움체" w:eastAsia="돋움체" w:cs="돋움체"/>
-          <w:color w:val="000000"/>
-          <w:kern w:val="0"/>
-          <w:sz w:val="19"/>
-          <w:szCs w:val="19"/>
-        </w:rPr>
-        <w:t xml:space="preserve">, </w:t>
-      </w:r>
-      <w:r>
-        <w:rPr>
-          <w:rFonts w:ascii="돋움체" w:eastAsia="돋움체" w:cs="돋움체"/>
-          <w:color w:val="2B91AF"/>
-          <w:kern w:val="0"/>
-          <w:sz w:val="19"/>
-          <w:szCs w:val="19"/>
-        </w:rPr>
         <w:t>_</w:t>
       </w:r>
       <w:proofErr w:type="spellStart"/>
       <w:r>
         <w:rPr>
           <w:rFonts w:ascii="돋움체" w:eastAsia="돋움체" w:cs="돋움체"/>
-          <w:color w:val="2B91AF"/>
-          <w:kern w:val="0"/>
-          <w:sz w:val="19"/>
-          <w:szCs w:val="19"/>
-        </w:rPr>
-        <w:t>Yty</w:t>
-      </w:r>
-      <w:proofErr w:type="spellEnd"/>
-      <w:r>
-        <w:rPr>
-          <w:rFonts w:ascii="돋움체" w:eastAsia="돋움체" w:cs="돋움체"/>
-          <w:color w:val="000000"/>
-          <w:kern w:val="0"/>
-          <w:sz w:val="19"/>
-          <w:szCs w:val="19"/>
-        </w:rPr>
-        <w:t xml:space="preserve"> * </w:t>
-      </w:r>
-      <w:r>
-        <w:rPr>
-          <w:rFonts w:ascii="돋움체" w:eastAsia="돋움체" w:cs="돋움체"/>
           <w:color w:val="808080"/>
           <w:kern w:val="0"/>
           <w:sz w:val="19"/>
           <w:szCs w:val="19"/>
         </w:rPr>
-        <w:t>_</w:t>
-      </w:r>
-      <w:proofErr w:type="spellStart"/>
-      <w:r>
-        <w:rPr>
-          <w:rFonts w:ascii="돋움체" w:eastAsia="돋움체" w:cs="돋움체"/>
-          <w:color w:val="808080"/>
-          <w:kern w:val="0"/>
-          <w:sz w:val="19"/>
-          <w:szCs w:val="19"/>
-        </w:rPr>
         <w:t>Ptr</w:t>
       </w:r>
       <w:proofErr w:type="spellEnd"/>
@@ -6577,29 +6616,7 @@
           <w:sz w:val="19"/>
           <w:szCs w:val="19"/>
         </w:rPr>
-        <w:t xml:space="preserve">, </w:t>
-      </w:r>
-      <w:proofErr w:type="spellStart"/>
-      <w:r>
-        <w:rPr>
-          <w:rFonts w:ascii="돋움체" w:eastAsia="돋움체" w:cs="돋움체"/>
-          <w:color w:val="2B91AF"/>
-          <w:kern w:val="0"/>
-          <w:sz w:val="19"/>
-          <w:szCs w:val="19"/>
-        </w:rPr>
-        <w:t>true_type</w:t>
-      </w:r>
-      <w:proofErr w:type="spellEnd"/>
-      <w:r>
-        <w:rPr>
-          <w:rFonts w:ascii="돋움체" w:eastAsia="돋움체" w:cs="돋움체"/>
-          <w:color w:val="000000"/>
-          <w:kern w:val="0"/>
-          <w:sz w:val="19"/>
-          <w:szCs w:val="19"/>
-        </w:rPr>
-        <w:t>)</w:t>
+        <w:t>));</w:t>
       </w:r>
     </w:p>
     <w:p>
@@ -6624,40 +6641,124 @@
           <w:sz w:val="19"/>
           <w:szCs w:val="19"/>
         </w:rPr>
-        <w:t>{</w:t>
-      </w:r>
-      <w:r>
-        <w:rPr>
-          <w:rFonts w:ascii="돋움체" w:eastAsia="돋움체" w:cs="돋움체"/>
-          <w:color w:val="000000"/>
-          <w:kern w:val="0"/>
-          <w:sz w:val="19"/>
-          <w:szCs w:val="19"/>
-        </w:rPr>
         <w:tab/>
       </w:r>
       <w:r>
         <w:rPr>
           <w:rFonts w:ascii="돋움체" w:eastAsia="돋움체" w:cs="돋움체"/>
-          <w:color w:val="008000"/>
-          <w:kern w:val="0"/>
-          <w:sz w:val="19"/>
-          <w:szCs w:val="19"/>
-        </w:rPr>
-        <w:t xml:space="preserve">// enable </w:t>
-      </w:r>
-      <w:proofErr w:type="spellStart"/>
-      <w:r>
-        <w:rPr>
-          <w:rFonts w:ascii="돋움체" w:eastAsia="돋움체" w:cs="돋움체"/>
-          <w:color w:val="008000"/>
-          <w:kern w:val="0"/>
-          <w:sz w:val="19"/>
-          <w:szCs w:val="19"/>
-        </w:rPr>
-        <w:t>shared_from_this</w:t>
-      </w:r>
-      <w:proofErr w:type="spellEnd"/>
+          <w:color w:val="000000"/>
+          <w:kern w:val="0"/>
+          <w:sz w:val="19"/>
+          <w:szCs w:val="19"/>
+        </w:rPr>
+        <w:tab/>
+      </w:r>
+      <w:r>
+        <w:rPr>
+          <w:rFonts w:ascii="돋움체" w:eastAsia="돋움체" w:cs="돋움체"/>
+          <w:color w:val="000000"/>
+          <w:kern w:val="0"/>
+          <w:sz w:val="19"/>
+          <w:szCs w:val="19"/>
+        </w:rPr>
+        <w:tab/>
+      </w:r>
+      <w:proofErr w:type="gramStart"/>
+      <w:r>
+        <w:rPr>
+          <w:rFonts w:ascii="돋움체" w:eastAsia="돋움체" w:cs="돋움체"/>
+          <w:color w:val="000000"/>
+          <w:kern w:val="0"/>
+          <w:sz w:val="19"/>
+          <w:szCs w:val="19"/>
+        </w:rPr>
+        <w:t xml:space="preserve">// </w:t>
+      </w:r>
+      <w:proofErr w:type="spellStart"/>
+      <w:r>
+        <w:rPr>
+          <w:rFonts w:ascii="돋움체" w:eastAsia="돋움체" w:cs="돋움체" w:hint="eastAsia"/>
+          <w:color w:val="000000"/>
+          <w:kern w:val="0"/>
+          <w:sz w:val="19"/>
+          <w:szCs w:val="19"/>
+        </w:rPr>
+        <w:t>e</w:t>
+      </w:r>
+      <w:r>
+        <w:rPr>
+          <w:rFonts w:ascii="돋움체" w:eastAsia="돋움체" w:cs="돋움체"/>
+          <w:color w:val="000000"/>
+          <w:kern w:val="0"/>
+          <w:sz w:val="19"/>
+          <w:szCs w:val="19"/>
+        </w:rPr>
+        <w:t>nable</w:t>
+      </w:r>
+      <w:proofErr w:type="gramEnd"/>
+      <w:r>
+        <w:rPr>
+          <w:rFonts w:ascii="돋움체" w:eastAsia="돋움체" w:cs="돋움체"/>
+          <w:color w:val="000000"/>
+          <w:kern w:val="0"/>
+          <w:sz w:val="19"/>
+          <w:szCs w:val="19"/>
+        </w:rPr>
+        <w:t>_shared_fron_this</w:t>
+      </w:r>
+      <w:proofErr w:type="spellEnd"/>
+      <w:r>
+        <w:rPr>
+          <w:rFonts w:ascii="돋움체" w:eastAsia="돋움체" w:cs="돋움체"/>
+          <w:color w:val="000000"/>
+          <w:kern w:val="0"/>
+          <w:sz w:val="19"/>
+          <w:szCs w:val="19"/>
+        </w:rPr>
+        <w:t xml:space="preserve"> </w:t>
+      </w:r>
+      <w:proofErr w:type="spellStart"/>
+      <w:r>
+        <w:rPr>
+          <w:rFonts w:ascii="돋움체" w:eastAsia="돋움체" w:cs="돋움체" w:hint="eastAsia"/>
+          <w:color w:val="000000"/>
+          <w:kern w:val="0"/>
+          <w:sz w:val="19"/>
+          <w:szCs w:val="19"/>
+        </w:rPr>
+        <w:t>W</w:t>
+      </w:r>
+      <w:r>
+        <w:rPr>
+          <w:rFonts w:ascii="돋움체" w:eastAsia="돋움체" w:cs="돋움체"/>
+          <w:color w:val="000000"/>
+          <w:kern w:val="0"/>
+          <w:sz w:val="19"/>
+          <w:szCs w:val="19"/>
+        </w:rPr>
+        <w:t>ptr</w:t>
+      </w:r>
+      <w:proofErr w:type="spellEnd"/>
+      <w:r>
+        <w:rPr>
+          <w:rFonts w:ascii="돋움체" w:eastAsia="돋움체" w:cs="돋움체"/>
+          <w:color w:val="000000"/>
+          <w:kern w:val="0"/>
+          <w:sz w:val="19"/>
+          <w:szCs w:val="19"/>
+        </w:rPr>
+        <w:t xml:space="preserve"> </w:t>
+      </w:r>
+      <w:r>
+        <w:rPr>
+          <w:rFonts w:ascii="돋움체" w:eastAsia="돋움체" w:cs="돋움체" w:hint="eastAsia"/>
+          <w:color w:val="000000"/>
+          <w:kern w:val="0"/>
+          <w:sz w:val="19"/>
+          <w:szCs w:val="19"/>
+        </w:rPr>
+        <w:t>초기화</w:t>
+      </w:r>
     </w:p>
     <w:p>
       <w:pPr>
@@ -6667,127 +6768,23 @@
         <w:jc w:val="left"/>
         <w:rPr>
           <w:rFonts w:ascii="돋움체" w:eastAsia="돋움체" w:cs="돋움체"/>
-          <w:color w:val="000000"/>
-          <w:kern w:val="0"/>
-          <w:sz w:val="19"/>
-          <w:szCs w:val="19"/>
-        </w:rPr>
-      </w:pPr>
-      <w:r>
-        <w:rPr>
-          <w:rFonts w:ascii="돋움체" w:eastAsia="돋움체" w:cs="돋움체"/>
-          <w:color w:val="000000"/>
-          <w:kern w:val="0"/>
-          <w:sz w:val="19"/>
-          <w:szCs w:val="19"/>
-        </w:rPr>
-        <w:tab/>
-      </w:r>
-      <w:r>
-        <w:rPr>
-          <w:rFonts w:ascii="돋움체" w:eastAsia="돋움체" w:cs="돋움체"/>
-          <w:color w:val="0000FF"/>
-          <w:kern w:val="0"/>
-          <w:sz w:val="19"/>
-          <w:szCs w:val="19"/>
-        </w:rPr>
-        <w:t>if</w:t>
-      </w:r>
-      <w:r>
-        <w:rPr>
-          <w:rFonts w:ascii="돋움체" w:eastAsia="돋움체" w:cs="돋움체"/>
-          <w:color w:val="000000"/>
-          <w:kern w:val="0"/>
-          <w:sz w:val="19"/>
-          <w:szCs w:val="19"/>
-        </w:rPr>
-        <w:t xml:space="preserve"> (</w:t>
-      </w:r>
-      <w:r>
-        <w:rPr>
-          <w:rFonts w:ascii="돋움체" w:eastAsia="돋움체" w:cs="돋움체"/>
-          <w:color w:val="808080"/>
-          <w:kern w:val="0"/>
-          <w:sz w:val="19"/>
-          <w:szCs w:val="19"/>
-        </w:rPr>
-        <w:t>_</w:t>
-      </w:r>
-      <w:proofErr w:type="spellStart"/>
-      <w:r>
-        <w:rPr>
-          <w:rFonts w:ascii="돋움체" w:eastAsia="돋움체" w:cs="돋움체"/>
-          <w:color w:val="808080"/>
-          <w:kern w:val="0"/>
-          <w:sz w:val="19"/>
-          <w:szCs w:val="19"/>
-        </w:rPr>
-        <w:t>Ptr</w:t>
-      </w:r>
-      <w:proofErr w:type="spellEnd"/>
-      <w:r>
-        <w:rPr>
-          <w:rFonts w:ascii="돋움체" w:eastAsia="돋움체" w:cs="돋움체"/>
-          <w:color w:val="000000"/>
-          <w:kern w:val="0"/>
-          <w:sz w:val="19"/>
-          <w:szCs w:val="19"/>
-        </w:rPr>
-        <w:t xml:space="preserve"> &amp;&amp; </w:t>
-      </w:r>
-      <w:r>
-        <w:rPr>
-          <w:rFonts w:ascii="돋움체" w:eastAsia="돋움체" w:cs="돋움체"/>
-          <w:color w:val="808080"/>
-          <w:kern w:val="0"/>
-          <w:sz w:val="19"/>
-          <w:szCs w:val="19"/>
-        </w:rPr>
-        <w:t>_</w:t>
-      </w:r>
-      <w:proofErr w:type="spellStart"/>
-      <w:r>
-        <w:rPr>
-          <w:rFonts w:ascii="돋움체" w:eastAsia="돋움체" w:cs="돋움체"/>
-          <w:color w:val="808080"/>
-          <w:kern w:val="0"/>
-          <w:sz w:val="19"/>
-          <w:szCs w:val="19"/>
-        </w:rPr>
-        <w:t>Ptr</w:t>
-      </w:r>
-      <w:proofErr w:type="spellEnd"/>
-      <w:r>
-        <w:rPr>
-          <w:rFonts w:ascii="돋움체" w:eastAsia="돋움체" w:cs="돋움체"/>
-          <w:color w:val="000000"/>
-          <w:kern w:val="0"/>
-          <w:sz w:val="19"/>
-          <w:szCs w:val="19"/>
-        </w:rPr>
-        <w:t>-&gt;_</w:t>
-      </w:r>
-      <w:proofErr w:type="spellStart"/>
-      <w:r>
-        <w:rPr>
-          <w:rFonts w:ascii="돋움체" w:eastAsia="돋움체" w:cs="돋움체"/>
-          <w:color w:val="000000"/>
-          <w:kern w:val="0"/>
-          <w:sz w:val="19"/>
-          <w:szCs w:val="19"/>
-        </w:rPr>
-        <w:t>Wptr.expired</w:t>
-      </w:r>
-      <w:proofErr w:type="spellEnd"/>
-      <w:r>
-        <w:rPr>
-          <w:rFonts w:ascii="돋움체" w:eastAsia="돋움체" w:cs="돋움체"/>
-          <w:color w:val="000000"/>
-          <w:kern w:val="0"/>
-          <w:sz w:val="19"/>
-          <w:szCs w:val="19"/>
-        </w:rPr>
-        <w:t>())</w:t>
+          <w:b/>
+          <w:bCs/>
+          <w:color w:val="000000"/>
+          <w:kern w:val="0"/>
+          <w:sz w:val="19"/>
+          <w:szCs w:val="19"/>
+        </w:rPr>
+      </w:pPr>
+      <w:r>
+        <w:rPr>
+          <w:rFonts w:ascii="돋움체" w:eastAsia="돋움체" w:cs="돋움체"/>
+          <w:color w:val="000000"/>
+          <w:kern w:val="0"/>
+          <w:sz w:val="19"/>
+          <w:szCs w:val="19"/>
+        </w:rPr>
+        <w:t>}</w:t>
       </w:r>
     </w:p>
     <w:p>
@@ -6798,248 +6795,14 @@
         <w:jc w:val="left"/>
         <w:rPr>
           <w:rFonts w:ascii="돋움체" w:eastAsia="돋움체" w:cs="돋움체"/>
-          <w:color w:val="000000"/>
-          <w:kern w:val="0"/>
-          <w:sz w:val="19"/>
-          <w:szCs w:val="19"/>
-        </w:rPr>
-      </w:pPr>
-      <w:r>
-        <w:rPr>
-          <w:rFonts w:ascii="돋움체" w:eastAsia="돋움체" w:cs="돋움체"/>
-          <w:color w:val="000000"/>
-          <w:kern w:val="0"/>
-          <w:sz w:val="19"/>
-          <w:szCs w:val="19"/>
-        </w:rPr>
-        <w:tab/>
-      </w:r>
-      <w:r>
-        <w:rPr>
-          <w:rFonts w:ascii="돋움체" w:eastAsia="돋움체" w:cs="돋움체"/>
-          <w:color w:val="000000"/>
-          <w:kern w:val="0"/>
-          <w:sz w:val="19"/>
-          <w:szCs w:val="19"/>
-        </w:rPr>
-        <w:tab/>
-      </w:r>
-      <w:r>
-        <w:rPr>
-          <w:rFonts w:ascii="돋움체" w:eastAsia="돋움체" w:cs="돋움체"/>
-          <w:color w:val="808080"/>
-          <w:kern w:val="0"/>
-          <w:sz w:val="19"/>
-          <w:szCs w:val="19"/>
-        </w:rPr>
-        <w:t>_</w:t>
-      </w:r>
-      <w:proofErr w:type="spellStart"/>
-      <w:r>
-        <w:rPr>
-          <w:rFonts w:ascii="돋움체" w:eastAsia="돋움체" w:cs="돋움체"/>
-          <w:color w:val="808080"/>
-          <w:kern w:val="0"/>
-          <w:sz w:val="19"/>
-          <w:szCs w:val="19"/>
-        </w:rPr>
-        <w:t>Ptr</w:t>
-      </w:r>
-      <w:proofErr w:type="spellEnd"/>
-      <w:r>
-        <w:rPr>
-          <w:rFonts w:ascii="돋움체" w:eastAsia="돋움체" w:cs="돋움체"/>
-          <w:color w:val="000000"/>
-          <w:kern w:val="0"/>
-          <w:sz w:val="19"/>
-          <w:szCs w:val="19"/>
-        </w:rPr>
-        <w:t>-&gt;_</w:t>
-      </w:r>
-      <w:proofErr w:type="spellStart"/>
-      <w:r>
-        <w:rPr>
-          <w:rFonts w:ascii="돋움체" w:eastAsia="돋움체" w:cs="돋움체"/>
-          <w:color w:val="000000"/>
-          <w:kern w:val="0"/>
-          <w:sz w:val="19"/>
-          <w:szCs w:val="19"/>
-        </w:rPr>
-        <w:t>Wptr</w:t>
-      </w:r>
-      <w:proofErr w:type="spellEnd"/>
-      <w:r>
-        <w:rPr>
-          <w:rFonts w:ascii="돋움체" w:eastAsia="돋움체" w:cs="돋움체"/>
-          <w:color w:val="000000"/>
-          <w:kern w:val="0"/>
-          <w:sz w:val="19"/>
-          <w:szCs w:val="19"/>
-        </w:rPr>
-        <w:t xml:space="preserve"> = </w:t>
-      </w:r>
-      <w:proofErr w:type="spellStart"/>
-      <w:r>
-        <w:rPr>
-          <w:rFonts w:ascii="돋움체" w:eastAsia="돋움체" w:cs="돋움체"/>
-          <w:color w:val="2B91AF"/>
-          <w:kern w:val="0"/>
-          <w:sz w:val="19"/>
-          <w:szCs w:val="19"/>
-        </w:rPr>
-        <w:t>shared_ptr</w:t>
-      </w:r>
-      <w:proofErr w:type="spellEnd"/>
-      <w:r>
-        <w:rPr>
-          <w:rFonts w:ascii="돋움체" w:eastAsia="돋움체" w:cs="돋움체"/>
-          <w:color w:val="000000"/>
-          <w:kern w:val="0"/>
-          <w:sz w:val="19"/>
-          <w:szCs w:val="19"/>
-        </w:rPr>
-        <w:t>&lt;</w:t>
-      </w:r>
-      <w:r>
-        <w:rPr>
-          <w:rFonts w:ascii="돋움체" w:eastAsia="돋움체" w:cs="돋움체"/>
-          <w:color w:val="2B91AF"/>
-          <w:kern w:val="0"/>
-          <w:sz w:val="19"/>
-          <w:szCs w:val="19"/>
-        </w:rPr>
-        <w:t>_</w:t>
-      </w:r>
-      <w:proofErr w:type="spellStart"/>
-      <w:r>
-        <w:rPr>
-          <w:rFonts w:ascii="돋움체" w:eastAsia="돋움체" w:cs="돋움체"/>
-          <w:color w:val="2B91AF"/>
-          <w:kern w:val="0"/>
-          <w:sz w:val="19"/>
-          <w:szCs w:val="19"/>
-        </w:rPr>
-        <w:t>Yty</w:t>
-      </w:r>
-      <w:proofErr w:type="spellEnd"/>
-      <w:proofErr w:type="gramStart"/>
-      <w:r>
-        <w:rPr>
-          <w:rFonts w:ascii="돋움체" w:eastAsia="돋움체" w:cs="돋움체"/>
-          <w:color w:val="000000"/>
-          <w:kern w:val="0"/>
-          <w:sz w:val="19"/>
-          <w:szCs w:val="19"/>
-        </w:rPr>
-        <w:t>&gt;(</w:t>
-      </w:r>
-      <w:proofErr w:type="gramEnd"/>
-      <w:r>
-        <w:rPr>
-          <w:rFonts w:ascii="돋움체" w:eastAsia="돋움체" w:cs="돋움체"/>
-          <w:color w:val="808080"/>
-          <w:kern w:val="0"/>
-          <w:sz w:val="19"/>
-          <w:szCs w:val="19"/>
-        </w:rPr>
-        <w:t>_This</w:t>
-      </w:r>
-      <w:r>
-        <w:rPr>
-          <w:rFonts w:ascii="돋움체" w:eastAsia="돋움체" w:cs="돋움체"/>
-          <w:color w:val="000000"/>
-          <w:kern w:val="0"/>
-          <w:sz w:val="19"/>
-          <w:szCs w:val="19"/>
-        </w:rPr>
-        <w:t xml:space="preserve">, </w:t>
-      </w:r>
-      <w:proofErr w:type="spellStart"/>
-      <w:r>
-        <w:rPr>
-          <w:rFonts w:ascii="돋움체" w:eastAsia="돋움체" w:cs="돋움체"/>
-          <w:color w:val="0000FF"/>
-          <w:kern w:val="0"/>
-          <w:sz w:val="19"/>
-          <w:szCs w:val="19"/>
-        </w:rPr>
-        <w:t>const_cast</w:t>
-      </w:r>
-      <w:proofErr w:type="spellEnd"/>
-      <w:r>
-        <w:rPr>
-          <w:rFonts w:ascii="돋움체" w:eastAsia="돋움체" w:cs="돋움체"/>
-          <w:color w:val="000000"/>
-          <w:kern w:val="0"/>
-          <w:sz w:val="19"/>
-          <w:szCs w:val="19"/>
-        </w:rPr>
-        <w:t>&lt;</w:t>
-      </w:r>
-      <w:r>
-        <w:rPr>
-          <w:rFonts w:ascii="돋움체" w:eastAsia="돋움체" w:cs="돋움체"/>
-          <w:color w:val="2B91AF"/>
-          <w:kern w:val="0"/>
-          <w:sz w:val="19"/>
-          <w:szCs w:val="19"/>
-        </w:rPr>
-        <w:t>_</w:t>
-      </w:r>
-      <w:proofErr w:type="spellStart"/>
-      <w:r>
-        <w:rPr>
-          <w:rFonts w:ascii="돋움체" w:eastAsia="돋움체" w:cs="돋움체"/>
-          <w:color w:val="2B91AF"/>
-          <w:kern w:val="0"/>
-          <w:sz w:val="19"/>
-          <w:szCs w:val="19"/>
-        </w:rPr>
-        <w:t>Yty</w:t>
-      </w:r>
-      <w:proofErr w:type="spellEnd"/>
-      <w:r>
-        <w:rPr>
-          <w:rFonts w:ascii="돋움체" w:eastAsia="돋움체" w:cs="돋움체"/>
-          <w:color w:val="000000"/>
-          <w:kern w:val="0"/>
-          <w:sz w:val="19"/>
-          <w:szCs w:val="19"/>
-        </w:rPr>
-        <w:t>*&gt;(</w:t>
-      </w:r>
-      <w:r>
-        <w:rPr>
-          <w:rFonts w:ascii="돋움체" w:eastAsia="돋움체" w:cs="돋움체"/>
-          <w:color w:val="808080"/>
-          <w:kern w:val="0"/>
-          <w:sz w:val="19"/>
-          <w:szCs w:val="19"/>
-        </w:rPr>
-        <w:t>_</w:t>
-      </w:r>
-      <w:proofErr w:type="spellStart"/>
-      <w:r>
-        <w:rPr>
-          <w:rFonts w:ascii="돋움체" w:eastAsia="돋움체" w:cs="돋움체"/>
-          <w:color w:val="808080"/>
-          <w:kern w:val="0"/>
-          <w:sz w:val="19"/>
-          <w:szCs w:val="19"/>
-        </w:rPr>
-        <w:t>Ptr</w:t>
-      </w:r>
-      <w:proofErr w:type="spellEnd"/>
-      <w:r>
-        <w:rPr>
-          <w:rFonts w:ascii="돋움체" w:eastAsia="돋움체" w:cs="돋움체"/>
-          <w:color w:val="000000"/>
-          <w:kern w:val="0"/>
-          <w:sz w:val="19"/>
-          <w:szCs w:val="19"/>
-        </w:rPr>
-        <w:t>));</w:t>
-      </w:r>
+          <w:b/>
+          <w:bCs/>
+          <w:color w:val="000000"/>
+          <w:kern w:val="0"/>
+          <w:sz w:val="19"/>
+          <w:szCs w:val="19"/>
+        </w:rPr>
+      </w:pPr>
     </w:p>
     <w:p>
       <w:pPr>
@@ -7049,137 +6812,63 @@
         <w:jc w:val="left"/>
         <w:rPr>
           <w:rFonts w:ascii="돋움체" w:eastAsia="돋움체" w:cs="돋움체"/>
-          <w:color w:val="000000"/>
-          <w:kern w:val="0"/>
-          <w:sz w:val="19"/>
-          <w:szCs w:val="19"/>
-        </w:rPr>
-      </w:pPr>
-      <w:r>
-        <w:rPr>
-          <w:rFonts w:ascii="돋움체" w:eastAsia="돋움체" w:cs="돋움체"/>
-          <w:color w:val="000000"/>
-          <w:kern w:val="0"/>
-          <w:sz w:val="19"/>
-          <w:szCs w:val="19"/>
-        </w:rPr>
-        <w:tab/>
-      </w:r>
-      <w:r>
-        <w:rPr>
-          <w:rFonts w:ascii="돋움체" w:eastAsia="돋움체" w:cs="돋움체"/>
-          <w:color w:val="000000"/>
-          <w:kern w:val="0"/>
-          <w:sz w:val="19"/>
-          <w:szCs w:val="19"/>
-        </w:rPr>
-        <w:tab/>
-      </w:r>
-      <w:r>
-        <w:rPr>
-          <w:rFonts w:ascii="돋움체" w:eastAsia="돋움체" w:cs="돋움체"/>
-          <w:color w:val="000000"/>
-          <w:kern w:val="0"/>
-          <w:sz w:val="19"/>
-          <w:szCs w:val="19"/>
-        </w:rPr>
-        <w:tab/>
-      </w:r>
-      <w:proofErr w:type="gramStart"/>
-      <w:r>
-        <w:rPr>
-          <w:rFonts w:ascii="돋움체" w:eastAsia="돋움체" w:cs="돋움체"/>
-          <w:color w:val="000000"/>
-          <w:kern w:val="0"/>
-          <w:sz w:val="19"/>
-          <w:szCs w:val="19"/>
-        </w:rPr>
-        <w:t xml:space="preserve">// </w:t>
-      </w:r>
-      <w:proofErr w:type="spellStart"/>
+          <w:b/>
+          <w:bCs/>
+          <w:color w:val="000000"/>
+          <w:kern w:val="0"/>
+          <w:sz w:val="19"/>
+          <w:szCs w:val="19"/>
+        </w:rPr>
+      </w:pPr>
       <w:r>
         <w:rPr>
           <w:rFonts w:ascii="돋움체" w:eastAsia="돋움체" w:cs="돋움체" w:hint="eastAsia"/>
-          <w:color w:val="000000"/>
-          <w:kern w:val="0"/>
-          <w:sz w:val="19"/>
-          <w:szCs w:val="19"/>
-        </w:rPr>
-        <w:t>e</w:t>
-      </w:r>
-      <w:r>
-        <w:rPr>
-          <w:rFonts w:ascii="돋움체" w:eastAsia="돋움체" w:cs="돋움체"/>
-          <w:color w:val="000000"/>
-          <w:kern w:val="0"/>
-          <w:sz w:val="19"/>
-          <w:szCs w:val="19"/>
-        </w:rPr>
-        <w:t>nable</w:t>
-      </w:r>
-      <w:proofErr w:type="gramEnd"/>
-      <w:r>
-        <w:rPr>
-          <w:rFonts w:ascii="돋움체" w:eastAsia="돋움체" w:cs="돋움체"/>
-          <w:color w:val="000000"/>
-          <w:kern w:val="0"/>
-          <w:sz w:val="19"/>
-          <w:szCs w:val="19"/>
-        </w:rPr>
-        <w:t>_shared_fron_this</w:t>
-      </w:r>
-      <w:proofErr w:type="spellEnd"/>
-      <w:r>
-        <w:rPr>
-          <w:rFonts w:ascii="돋움체" w:eastAsia="돋움체" w:cs="돋움체"/>
-          <w:color w:val="000000"/>
-          <w:kern w:val="0"/>
-          <w:sz w:val="19"/>
-          <w:szCs w:val="19"/>
-        </w:rPr>
-        <w:t xml:space="preserve"> </w:t>
+          <w:b/>
+          <w:bCs/>
+          <w:color w:val="000000"/>
+          <w:kern w:val="0"/>
+          <w:sz w:val="19"/>
+          <w:szCs w:val="19"/>
+        </w:rPr>
+        <w:t xml:space="preserve">상속을 </w:t>
       </w:r>
       <w:proofErr w:type="spellStart"/>
       <w:r>
         <w:rPr>
           <w:rFonts w:ascii="돋움체" w:eastAsia="돋움체" w:cs="돋움체" w:hint="eastAsia"/>
-          <w:color w:val="000000"/>
-          <w:kern w:val="0"/>
-          <w:sz w:val="19"/>
-          <w:szCs w:val="19"/>
-        </w:rPr>
-        <w:t>W</w:t>
-      </w:r>
-      <w:r>
-        <w:rPr>
-          <w:rFonts w:ascii="돋움체" w:eastAsia="돋움체" w:cs="돋움체"/>
-          <w:color w:val="000000"/>
-          <w:kern w:val="0"/>
-          <w:sz w:val="19"/>
-          <w:szCs w:val="19"/>
-        </w:rPr>
-        <w:t>ptr</w:t>
-      </w:r>
-      <w:proofErr w:type="spellEnd"/>
-      <w:r>
-        <w:rPr>
-          <w:rFonts w:ascii="돋움체" w:eastAsia="돋움체" w:cs="돋움체"/>
-          <w:color w:val="000000"/>
-          <w:kern w:val="0"/>
-          <w:sz w:val="19"/>
-          <w:szCs w:val="19"/>
-        </w:rPr>
-        <w:t xml:space="preserve"> </w:t>
-      </w:r>
+          <w:b/>
+          <w:bCs/>
+          <w:color w:val="000000"/>
+          <w:kern w:val="0"/>
+          <w:sz w:val="19"/>
+          <w:szCs w:val="19"/>
+        </w:rPr>
+        <w:t>안받는</w:t>
+      </w:r>
+      <w:proofErr w:type="spellEnd"/>
       <w:r>
         <w:rPr>
           <w:rFonts w:ascii="돋움체" w:eastAsia="돋움체" w:cs="돋움체" w:hint="eastAsia"/>
-          <w:color w:val="000000"/>
-          <w:kern w:val="0"/>
-          <w:sz w:val="19"/>
-          <w:szCs w:val="19"/>
-        </w:rPr>
-        <w:t>초기화</w:t>
+          <w:b/>
+          <w:bCs/>
+          <w:color w:val="000000"/>
+          <w:kern w:val="0"/>
+          <w:sz w:val="19"/>
+          <w:szCs w:val="19"/>
+        </w:rPr>
+        <w:t xml:space="preserve"> 경우</w:t>
+      </w:r>
+      <w:r>
+        <w:rPr>
+          <w:rFonts w:ascii="돋움체" w:eastAsia="돋움체" w:cs="돋움체"/>
+          <w:b/>
+          <w:bCs/>
+          <w:color w:val="000000"/>
+          <w:kern w:val="0"/>
+          <w:sz w:val="19"/>
+          <w:szCs w:val="19"/>
+        </w:rPr>
+        <w:t>,</w:t>
       </w:r>
     </w:p>
     <w:p>
@@ -7190,23 +6879,133 @@
         <w:jc w:val="left"/>
         <w:rPr>
           <w:rFonts w:ascii="돋움체" w:eastAsia="돋움체" w:cs="돋움체"/>
-          <w:b/>
-          <w:bCs/>
-          <w:color w:val="000000"/>
-          <w:kern w:val="0"/>
-          <w:sz w:val="19"/>
-          <w:szCs w:val="19"/>
-        </w:rPr>
-      </w:pPr>
-      <w:r>
-        <w:rPr>
-          <w:rFonts w:ascii="돋움체" w:eastAsia="돋움체" w:cs="돋움체"/>
-          <w:color w:val="000000"/>
-          <w:kern w:val="0"/>
-          <w:sz w:val="19"/>
-          <w:szCs w:val="19"/>
-        </w:rPr>
-        <w:t>}</w:t>
+          <w:color w:val="000000"/>
+          <w:kern w:val="0"/>
+          <w:sz w:val="19"/>
+          <w:szCs w:val="19"/>
+        </w:rPr>
+      </w:pPr>
+      <w:r>
+        <w:rPr>
+          <w:rFonts w:ascii="돋움체" w:eastAsia="돋움체" w:cs="돋움체"/>
+          <w:color w:val="0000FF"/>
+          <w:kern w:val="0"/>
+          <w:sz w:val="19"/>
+          <w:szCs w:val="19"/>
+        </w:rPr>
+        <w:t>template</w:t>
+      </w:r>
+      <w:r>
+        <w:rPr>
+          <w:rFonts w:ascii="돋움체" w:eastAsia="돋움체" w:cs="돋움체"/>
+          <w:color w:val="000000"/>
+          <w:kern w:val="0"/>
+          <w:sz w:val="19"/>
+          <w:szCs w:val="19"/>
+        </w:rPr>
+        <w:t>&lt;</w:t>
+      </w:r>
+      <w:r>
+        <w:rPr>
+          <w:rFonts w:ascii="돋움체" w:eastAsia="돋움체" w:cs="돋움체"/>
+          <w:color w:val="0000FF"/>
+          <w:kern w:val="0"/>
+          <w:sz w:val="19"/>
+          <w:szCs w:val="19"/>
+        </w:rPr>
+        <w:t>class</w:t>
+      </w:r>
+      <w:r>
+        <w:rPr>
+          <w:rFonts w:ascii="돋움체" w:eastAsia="돋움체" w:cs="돋움체"/>
+          <w:color w:val="000000"/>
+          <w:kern w:val="0"/>
+          <w:sz w:val="19"/>
+          <w:szCs w:val="19"/>
+        </w:rPr>
+        <w:t xml:space="preserve"> </w:t>
+      </w:r>
+      <w:r>
+        <w:rPr>
+          <w:rFonts w:ascii="돋움체" w:eastAsia="돋움체" w:cs="돋움체"/>
+          <w:color w:val="2B91AF"/>
+          <w:kern w:val="0"/>
+          <w:sz w:val="19"/>
+          <w:szCs w:val="19"/>
+        </w:rPr>
+        <w:t>_Other</w:t>
+      </w:r>
+      <w:r>
+        <w:rPr>
+          <w:rFonts w:ascii="돋움체" w:eastAsia="돋움체" w:cs="돋움체"/>
+          <w:color w:val="000000"/>
+          <w:kern w:val="0"/>
+          <w:sz w:val="19"/>
+          <w:szCs w:val="19"/>
+        </w:rPr>
+        <w:t>,</w:t>
+      </w:r>
+      <w:r>
+        <w:rPr>
+          <w:rFonts w:ascii="돋움체" w:eastAsia="돋움체" w:cs="돋움체" w:hint="eastAsia"/>
+          <w:color w:val="000000"/>
+          <w:kern w:val="0"/>
+          <w:sz w:val="19"/>
+          <w:szCs w:val="19"/>
+        </w:rPr>
+        <w:t xml:space="preserve"> </w:t>
+      </w:r>
+      <w:r>
+        <w:rPr>
+          <w:rFonts w:ascii="돋움체" w:eastAsia="돋움체" w:cs="돋움체"/>
+          <w:color w:val="0000FF"/>
+          <w:kern w:val="0"/>
+          <w:sz w:val="19"/>
+          <w:szCs w:val="19"/>
+        </w:rPr>
+        <w:t>class</w:t>
+      </w:r>
+      <w:r>
+        <w:rPr>
+          <w:rFonts w:ascii="돋움체" w:eastAsia="돋움체" w:cs="돋움체"/>
+          <w:color w:val="000000"/>
+          <w:kern w:val="0"/>
+          <w:sz w:val="19"/>
+          <w:szCs w:val="19"/>
+        </w:rPr>
+        <w:t xml:space="preserve"> </w:t>
+      </w:r>
+      <w:r>
+        <w:rPr>
+          <w:rFonts w:ascii="돋움체" w:eastAsia="돋움체" w:cs="돋움체"/>
+          <w:color w:val="2B91AF"/>
+          <w:kern w:val="0"/>
+          <w:sz w:val="19"/>
+          <w:szCs w:val="19"/>
+        </w:rPr>
+        <w:t>_</w:t>
+      </w:r>
+      <w:proofErr w:type="spellStart"/>
+      <w:r>
+        <w:rPr>
+          <w:rFonts w:ascii="돋움체" w:eastAsia="돋움체" w:cs="돋움체"/>
+          <w:color w:val="2B91AF"/>
+          <w:kern w:val="0"/>
+          <w:sz w:val="19"/>
+          <w:szCs w:val="19"/>
+        </w:rPr>
+        <w:t>Yty</w:t>
+      </w:r>
+      <w:proofErr w:type="spellEnd"/>
+      <w:r>
+        <w:rPr>
+          <w:rFonts w:ascii="돋움체" w:eastAsia="돋움체" w:cs="돋움체"/>
+          <w:color w:val="000000"/>
+          <w:kern w:val="0"/>
+          <w:sz w:val="19"/>
+          <w:szCs w:val="19"/>
+        </w:rPr>
+        <w:t>&gt;</w:t>
       </w:r>
     </w:p>
     <w:p>
@@ -7217,14 +7016,148 @@
         <w:jc w:val="left"/>
         <w:rPr>
           <w:rFonts w:ascii="돋움체" w:eastAsia="돋움체" w:cs="돋움체"/>
-          <w:b/>
-          <w:bCs/>
-          <w:color w:val="000000"/>
-          <w:kern w:val="0"/>
-          <w:sz w:val="19"/>
-          <w:szCs w:val="19"/>
-        </w:rPr>
-      </w:pPr>
+          <w:color w:val="000000"/>
+          <w:kern w:val="0"/>
+          <w:sz w:val="19"/>
+          <w:szCs w:val="19"/>
+        </w:rPr>
+      </w:pPr>
+      <w:r>
+        <w:rPr>
+          <w:rFonts w:ascii="돋움체" w:eastAsia="돋움체" w:cs="돋움체"/>
+          <w:color w:val="0000FF"/>
+          <w:kern w:val="0"/>
+          <w:sz w:val="19"/>
+          <w:szCs w:val="19"/>
+        </w:rPr>
+        <w:t>void</w:t>
+      </w:r>
+      <w:r>
+        <w:rPr>
+          <w:rFonts w:ascii="돋움체" w:eastAsia="돋움체" w:cs="돋움체"/>
+          <w:color w:val="000000"/>
+          <w:kern w:val="0"/>
+          <w:sz w:val="19"/>
+          <w:szCs w:val="19"/>
+        </w:rPr>
+        <w:t xml:space="preserve"> _Enable_shared_from_this1(</w:t>
+      </w:r>
+      <w:r>
+        <w:rPr>
+          <w:rFonts w:ascii="돋움체" w:eastAsia="돋움체" w:cs="돋움체"/>
+          <w:color w:val="0000FF"/>
+          <w:kern w:val="0"/>
+          <w:sz w:val="19"/>
+          <w:szCs w:val="19"/>
+        </w:rPr>
+        <w:t>const</w:t>
+      </w:r>
+      <w:r>
+        <w:rPr>
+          <w:rFonts w:ascii="돋움체" w:eastAsia="돋움체" w:cs="돋움체"/>
+          <w:color w:val="000000"/>
+          <w:kern w:val="0"/>
+          <w:sz w:val="19"/>
+          <w:szCs w:val="19"/>
+        </w:rPr>
+        <w:t xml:space="preserve"> </w:t>
+      </w:r>
+      <w:proofErr w:type="spellStart"/>
+      <w:r>
+        <w:rPr>
+          <w:rFonts w:ascii="돋움체" w:eastAsia="돋움체" w:cs="돋움체"/>
+          <w:color w:val="2B91AF"/>
+          <w:kern w:val="0"/>
+          <w:sz w:val="19"/>
+          <w:szCs w:val="19"/>
+        </w:rPr>
+        <w:t>shared_ptr</w:t>
+      </w:r>
+      <w:proofErr w:type="spellEnd"/>
+      <w:r>
+        <w:rPr>
+          <w:rFonts w:ascii="돋움체" w:eastAsia="돋움체" w:cs="돋움체"/>
+          <w:color w:val="000000"/>
+          <w:kern w:val="0"/>
+          <w:sz w:val="19"/>
+          <w:szCs w:val="19"/>
+        </w:rPr>
+        <w:t>&lt;</w:t>
+      </w:r>
+      <w:r>
+        <w:rPr>
+          <w:rFonts w:ascii="돋움체" w:eastAsia="돋움체" w:cs="돋움체"/>
+          <w:color w:val="2B91AF"/>
+          <w:kern w:val="0"/>
+          <w:sz w:val="19"/>
+          <w:szCs w:val="19"/>
+        </w:rPr>
+        <w:t>_Other</w:t>
+      </w:r>
+      <w:r>
+        <w:rPr>
+          <w:rFonts w:ascii="돋움체" w:eastAsia="돋움체" w:cs="돋움체"/>
+          <w:color w:val="000000"/>
+          <w:kern w:val="0"/>
+          <w:sz w:val="19"/>
+          <w:szCs w:val="19"/>
+        </w:rPr>
+        <w:t xml:space="preserve">&gt;&amp;, </w:t>
+      </w:r>
+      <w:r>
+        <w:rPr>
+          <w:rFonts w:ascii="돋움체" w:eastAsia="돋움체" w:cs="돋움체"/>
+          <w:color w:val="2B91AF"/>
+          <w:kern w:val="0"/>
+          <w:sz w:val="19"/>
+          <w:szCs w:val="19"/>
+        </w:rPr>
+        <w:t>_</w:t>
+      </w:r>
+      <w:proofErr w:type="spellStart"/>
+      <w:r>
+        <w:rPr>
+          <w:rFonts w:ascii="돋움체" w:eastAsia="돋움체" w:cs="돋움체"/>
+          <w:color w:val="2B91AF"/>
+          <w:kern w:val="0"/>
+          <w:sz w:val="19"/>
+          <w:szCs w:val="19"/>
+        </w:rPr>
+        <w:t>Yty</w:t>
+      </w:r>
+      <w:proofErr w:type="spellEnd"/>
+      <w:r>
+        <w:rPr>
+          <w:rFonts w:ascii="돋움체" w:eastAsia="돋움체" w:cs="돋움체"/>
+          <w:color w:val="000000"/>
+          <w:kern w:val="0"/>
+          <w:sz w:val="19"/>
+          <w:szCs w:val="19"/>
+        </w:rPr>
+        <w:t xml:space="preserve"> *, </w:t>
+      </w:r>
+      <w:proofErr w:type="spellStart"/>
+      <w:r>
+        <w:rPr>
+          <w:rFonts w:ascii="돋움체" w:eastAsia="돋움체" w:cs="돋움체"/>
+          <w:color w:val="2B91AF"/>
+          <w:kern w:val="0"/>
+          <w:sz w:val="19"/>
+          <w:szCs w:val="19"/>
+        </w:rPr>
+        <w:t>false_type</w:t>
+      </w:r>
+      <w:proofErr w:type="spellEnd"/>
+      <w:r>
+        <w:rPr>
+          <w:rFonts w:ascii="돋움체" w:eastAsia="돋움체" w:cs="돋움체"/>
+          <w:color w:val="000000"/>
+          <w:kern w:val="0"/>
+          <w:sz w:val="19"/>
+          <w:szCs w:val="19"/>
+        </w:rPr>
+        <w:t>)</w:t>
+      </w:r>
     </w:p>
     <w:p>
       <w:pPr>
@@ -7233,65 +7166,55 @@
         <w:spacing w:after="0" w:line="240" w:lineRule="auto"/>
         <w:jc w:val="left"/>
         <w:rPr>
-          <w:rFonts w:ascii="돋움체" w:eastAsia="돋움체" w:cs="돋움체" w:hint="eastAsia"/>
-          <w:b/>
-          <w:bCs/>
-          <w:color w:val="000000"/>
-          <w:kern w:val="0"/>
-          <w:sz w:val="19"/>
-          <w:szCs w:val="19"/>
-        </w:rPr>
-      </w:pPr>
-      <w:r>
-        <w:rPr>
-          <w:rFonts w:ascii="돋움체" w:eastAsia="돋움체" w:cs="돋움체" w:hint="eastAsia"/>
-          <w:b/>
-          <w:bCs/>
-          <w:color w:val="000000"/>
-          <w:kern w:val="0"/>
-          <w:sz w:val="19"/>
-          <w:szCs w:val="19"/>
-        </w:rPr>
-        <w:t xml:space="preserve">상속을 </w:t>
-      </w:r>
-      <w:proofErr w:type="spellStart"/>
-      <w:r>
-        <w:rPr>
-          <w:rFonts w:ascii="돋움체" w:eastAsia="돋움체" w:cs="돋움체" w:hint="eastAsia"/>
-          <w:b/>
-          <w:bCs/>
-          <w:color w:val="000000"/>
-          <w:kern w:val="0"/>
-          <w:sz w:val="19"/>
-          <w:szCs w:val="19"/>
-        </w:rPr>
-        <w:t>안받는</w:t>
-      </w:r>
-      <w:proofErr w:type="spellEnd"/>
-      <w:r>
-        <w:rPr>
-          <w:rFonts w:ascii="돋움체" w:eastAsia="돋움체" w:cs="돋움체" w:hint="eastAsia"/>
-          <w:b/>
-          <w:bCs/>
-          <w:color w:val="000000"/>
-          <w:kern w:val="0"/>
-          <w:sz w:val="19"/>
-          <w:szCs w:val="19"/>
-        </w:rPr>
-        <w:t xml:space="preserve"> 경우</w:t>
-      </w:r>
-      <w:r>
-        <w:rPr>
-          <w:rFonts w:ascii="돋움체" w:eastAsia="돋움체" w:cs="돋움체"/>
-          <w:b/>
-          <w:bCs/>
-          <w:color w:val="000000"/>
-          <w:kern w:val="0"/>
-          <w:sz w:val="19"/>
-          <w:szCs w:val="19"/>
-        </w:rPr>
-        <w:t>,</w:t>
-      </w:r>
+          <w:rFonts w:ascii="돋움체" w:eastAsia="돋움체" w:cs="돋움체"/>
+          <w:color w:val="000000"/>
+          <w:kern w:val="0"/>
+          <w:sz w:val="19"/>
+          <w:szCs w:val="19"/>
+        </w:rPr>
+      </w:pPr>
+      <w:r>
+        <w:rPr>
+          <w:rFonts w:ascii="돋움체" w:eastAsia="돋움체" w:cs="돋움체"/>
+          <w:color w:val="000000"/>
+          <w:kern w:val="0"/>
+          <w:sz w:val="19"/>
+          <w:szCs w:val="19"/>
+        </w:rPr>
+        <w:t>{</w:t>
+      </w:r>
+      <w:r>
+        <w:rPr>
+          <w:rFonts w:ascii="돋움체" w:eastAsia="돋움체" w:cs="돋움체"/>
+          <w:color w:val="000000"/>
+          <w:kern w:val="0"/>
+          <w:sz w:val="19"/>
+          <w:szCs w:val="19"/>
+        </w:rPr>
+        <w:tab/>
+      </w:r>
+      <w:r>
+        <w:rPr>
+          <w:rFonts w:ascii="돋움체" w:eastAsia="돋움체" w:cs="돋움체"/>
+          <w:color w:val="008000"/>
+          <w:kern w:val="0"/>
+          <w:sz w:val="19"/>
+          <w:szCs w:val="19"/>
+        </w:rPr>
+        <w:t xml:space="preserve">// don't enable </w:t>
+      </w:r>
+      <w:proofErr w:type="spellStart"/>
+      <w:r>
+        <w:rPr>
+          <w:rFonts w:ascii="돋움체" w:eastAsia="돋움체" w:cs="돋움체"/>
+          <w:color w:val="008000"/>
+          <w:kern w:val="0"/>
+          <w:sz w:val="19"/>
+          <w:szCs w:val="19"/>
+        </w:rPr>
+        <w:t>shared_from_this</w:t>
+      </w:r>
+      <w:proofErr w:type="spellEnd"/>
     </w:p>
     <w:p>
       <w:pPr>
@@ -7301,133 +7224,23 @@
         <w:jc w:val="left"/>
         <w:rPr>
           <w:rFonts w:ascii="돋움체" w:eastAsia="돋움체" w:cs="돋움체"/>
-          <w:color w:val="000000"/>
-          <w:kern w:val="0"/>
-          <w:sz w:val="19"/>
-          <w:szCs w:val="19"/>
-        </w:rPr>
-      </w:pPr>
-      <w:r>
-        <w:rPr>
-          <w:rFonts w:ascii="돋움체" w:eastAsia="돋움체" w:cs="돋움체"/>
-          <w:color w:val="0000FF"/>
-          <w:kern w:val="0"/>
-          <w:sz w:val="19"/>
-          <w:szCs w:val="19"/>
-        </w:rPr>
-        <w:t>template</w:t>
-      </w:r>
-      <w:r>
-        <w:rPr>
-          <w:rFonts w:ascii="돋움체" w:eastAsia="돋움체" w:cs="돋움체"/>
-          <w:color w:val="000000"/>
-          <w:kern w:val="0"/>
-          <w:sz w:val="19"/>
-          <w:szCs w:val="19"/>
-        </w:rPr>
-        <w:t>&lt;</w:t>
-      </w:r>
-      <w:r>
-        <w:rPr>
-          <w:rFonts w:ascii="돋움체" w:eastAsia="돋움체" w:cs="돋움체"/>
-          <w:color w:val="0000FF"/>
-          <w:kern w:val="0"/>
-          <w:sz w:val="19"/>
-          <w:szCs w:val="19"/>
-        </w:rPr>
-        <w:t>class</w:t>
-      </w:r>
-      <w:r>
-        <w:rPr>
-          <w:rFonts w:ascii="돋움체" w:eastAsia="돋움체" w:cs="돋움체"/>
-          <w:color w:val="000000"/>
-          <w:kern w:val="0"/>
-          <w:sz w:val="19"/>
-          <w:szCs w:val="19"/>
-        </w:rPr>
-        <w:t xml:space="preserve"> </w:t>
-      </w:r>
-      <w:r>
-        <w:rPr>
-          <w:rFonts w:ascii="돋움체" w:eastAsia="돋움체" w:cs="돋움체"/>
-          <w:color w:val="2B91AF"/>
-          <w:kern w:val="0"/>
-          <w:sz w:val="19"/>
-          <w:szCs w:val="19"/>
-        </w:rPr>
-        <w:t>_Other</w:t>
-      </w:r>
-      <w:r>
-        <w:rPr>
-          <w:rFonts w:ascii="돋움체" w:eastAsia="돋움체" w:cs="돋움체"/>
-          <w:color w:val="000000"/>
-          <w:kern w:val="0"/>
-          <w:sz w:val="19"/>
-          <w:szCs w:val="19"/>
-        </w:rPr>
-        <w:t>,</w:t>
-      </w:r>
-      <w:r>
-        <w:rPr>
-          <w:rFonts w:ascii="돋움체" w:eastAsia="돋움체" w:cs="돋움체" w:hint="eastAsia"/>
-          <w:color w:val="000000"/>
-          <w:kern w:val="0"/>
-          <w:sz w:val="19"/>
-          <w:szCs w:val="19"/>
-        </w:rPr>
-        <w:t xml:space="preserve"> </w:t>
-      </w:r>
-      <w:r>
-        <w:rPr>
-          <w:rFonts w:ascii="돋움체" w:eastAsia="돋움체" w:cs="돋움체"/>
-          <w:color w:val="0000FF"/>
-          <w:kern w:val="0"/>
-          <w:sz w:val="19"/>
-          <w:szCs w:val="19"/>
-        </w:rPr>
-        <w:t>class</w:t>
-      </w:r>
-      <w:r>
-        <w:rPr>
-          <w:rFonts w:ascii="돋움체" w:eastAsia="돋움체" w:cs="돋움체"/>
-          <w:color w:val="000000"/>
-          <w:kern w:val="0"/>
-          <w:sz w:val="19"/>
-          <w:szCs w:val="19"/>
-        </w:rPr>
-        <w:t xml:space="preserve"> </w:t>
-      </w:r>
-      <w:r>
-        <w:rPr>
-          <w:rFonts w:ascii="돋움체" w:eastAsia="돋움체" w:cs="돋움체"/>
-          <w:color w:val="2B91AF"/>
-          <w:kern w:val="0"/>
-          <w:sz w:val="19"/>
-          <w:szCs w:val="19"/>
-        </w:rPr>
-        <w:t>_</w:t>
-      </w:r>
-      <w:proofErr w:type="spellStart"/>
-      <w:r>
-        <w:rPr>
-          <w:rFonts w:ascii="돋움체" w:eastAsia="돋움체" w:cs="돋움체"/>
-          <w:color w:val="2B91AF"/>
-          <w:kern w:val="0"/>
-          <w:sz w:val="19"/>
-          <w:szCs w:val="19"/>
-        </w:rPr>
-        <w:t>Yty</w:t>
-      </w:r>
-      <w:proofErr w:type="spellEnd"/>
-      <w:r>
-        <w:rPr>
-          <w:rFonts w:ascii="돋움체" w:eastAsia="돋움체" w:cs="돋움체"/>
-          <w:color w:val="000000"/>
-          <w:kern w:val="0"/>
-          <w:sz w:val="19"/>
-          <w:szCs w:val="19"/>
-        </w:rPr>
-        <w:t>&gt;</w:t>
+          <w:b/>
+          <w:bCs/>
+          <w:color w:val="000000"/>
+          <w:kern w:val="0"/>
+          <w:sz w:val="19"/>
+          <w:szCs w:val="19"/>
+        </w:rPr>
+      </w:pPr>
+      <w:r>
+        <w:rPr>
+          <w:rFonts w:ascii="돋움체" w:eastAsia="돋움체" w:cs="돋움체"/>
+          <w:color w:val="000000"/>
+          <w:kern w:val="0"/>
+          <w:sz w:val="19"/>
+          <w:szCs w:val="19"/>
+        </w:rPr>
+        <w:t>}</w:t>
       </w:r>
     </w:p>
     <w:p>
@@ -7438,148 +7251,14 @@
         <w:jc w:val="left"/>
         <w:rPr>
           <w:rFonts w:ascii="돋움체" w:eastAsia="돋움체" w:cs="돋움체"/>
-          <w:color w:val="000000"/>
-          <w:kern w:val="0"/>
-          <w:sz w:val="19"/>
-          <w:szCs w:val="19"/>
-        </w:rPr>
-      </w:pPr>
-      <w:r>
-        <w:rPr>
-          <w:rFonts w:ascii="돋움체" w:eastAsia="돋움체" w:cs="돋움체"/>
-          <w:color w:val="0000FF"/>
-          <w:kern w:val="0"/>
-          <w:sz w:val="19"/>
-          <w:szCs w:val="19"/>
-        </w:rPr>
-        <w:t>void</w:t>
-      </w:r>
-      <w:r>
-        <w:rPr>
-          <w:rFonts w:ascii="돋움체" w:eastAsia="돋움체" w:cs="돋움체"/>
-          <w:color w:val="000000"/>
-          <w:kern w:val="0"/>
-          <w:sz w:val="19"/>
-          <w:szCs w:val="19"/>
-        </w:rPr>
-        <w:t xml:space="preserve"> _Enable_shared_from_this1(</w:t>
-      </w:r>
-      <w:r>
-        <w:rPr>
-          <w:rFonts w:ascii="돋움체" w:eastAsia="돋움체" w:cs="돋움체"/>
-          <w:color w:val="0000FF"/>
-          <w:kern w:val="0"/>
-          <w:sz w:val="19"/>
-          <w:szCs w:val="19"/>
-        </w:rPr>
-        <w:t>const</w:t>
-      </w:r>
-      <w:r>
-        <w:rPr>
-          <w:rFonts w:ascii="돋움체" w:eastAsia="돋움체" w:cs="돋움체"/>
-          <w:color w:val="000000"/>
-          <w:kern w:val="0"/>
-          <w:sz w:val="19"/>
-          <w:szCs w:val="19"/>
-        </w:rPr>
-        <w:t xml:space="preserve"> </w:t>
-      </w:r>
-      <w:proofErr w:type="spellStart"/>
-      <w:r>
-        <w:rPr>
-          <w:rFonts w:ascii="돋움체" w:eastAsia="돋움체" w:cs="돋움체"/>
-          <w:color w:val="2B91AF"/>
-          <w:kern w:val="0"/>
-          <w:sz w:val="19"/>
-          <w:szCs w:val="19"/>
-        </w:rPr>
-        <w:t>shared_ptr</w:t>
-      </w:r>
-      <w:proofErr w:type="spellEnd"/>
-      <w:r>
-        <w:rPr>
-          <w:rFonts w:ascii="돋움체" w:eastAsia="돋움체" w:cs="돋움체"/>
-          <w:color w:val="000000"/>
-          <w:kern w:val="0"/>
-          <w:sz w:val="19"/>
-          <w:szCs w:val="19"/>
-        </w:rPr>
-        <w:t>&lt;</w:t>
-      </w:r>
-      <w:r>
-        <w:rPr>
-          <w:rFonts w:ascii="돋움체" w:eastAsia="돋움체" w:cs="돋움체"/>
-          <w:color w:val="2B91AF"/>
-          <w:kern w:val="0"/>
-          <w:sz w:val="19"/>
-          <w:szCs w:val="19"/>
-        </w:rPr>
-        <w:t>_Other</w:t>
-      </w:r>
-      <w:r>
-        <w:rPr>
-          <w:rFonts w:ascii="돋움체" w:eastAsia="돋움체" w:cs="돋움체"/>
-          <w:color w:val="000000"/>
-          <w:kern w:val="0"/>
-          <w:sz w:val="19"/>
-          <w:szCs w:val="19"/>
-        </w:rPr>
-        <w:t xml:space="preserve">&gt;&amp;, </w:t>
-      </w:r>
-      <w:r>
-        <w:rPr>
-          <w:rFonts w:ascii="돋움체" w:eastAsia="돋움체" w:cs="돋움체"/>
-          <w:color w:val="2B91AF"/>
-          <w:kern w:val="0"/>
-          <w:sz w:val="19"/>
-          <w:szCs w:val="19"/>
-        </w:rPr>
-        <w:t>_</w:t>
-      </w:r>
-      <w:proofErr w:type="spellStart"/>
-      <w:r>
-        <w:rPr>
-          <w:rFonts w:ascii="돋움체" w:eastAsia="돋움체" w:cs="돋움체"/>
-          <w:color w:val="2B91AF"/>
-          <w:kern w:val="0"/>
-          <w:sz w:val="19"/>
-          <w:szCs w:val="19"/>
-        </w:rPr>
-        <w:t>Yty</w:t>
-      </w:r>
-      <w:proofErr w:type="spellEnd"/>
-      <w:r>
-        <w:rPr>
-          <w:rFonts w:ascii="돋움체" w:eastAsia="돋움체" w:cs="돋움체"/>
-          <w:color w:val="000000"/>
-          <w:kern w:val="0"/>
-          <w:sz w:val="19"/>
-          <w:szCs w:val="19"/>
-        </w:rPr>
-        <w:t xml:space="preserve"> *, </w:t>
-      </w:r>
-      <w:proofErr w:type="spellStart"/>
-      <w:r>
-        <w:rPr>
-          <w:rFonts w:ascii="돋움체" w:eastAsia="돋움체" w:cs="돋움체"/>
-          <w:color w:val="2B91AF"/>
-          <w:kern w:val="0"/>
-          <w:sz w:val="19"/>
-          <w:szCs w:val="19"/>
-        </w:rPr>
-        <w:t>false_type</w:t>
-      </w:r>
-      <w:proofErr w:type="spellEnd"/>
-      <w:r>
-        <w:rPr>
-          <w:rFonts w:ascii="돋움체" w:eastAsia="돋움체" w:cs="돋움체"/>
-          <w:color w:val="000000"/>
-          <w:kern w:val="0"/>
-          <w:sz w:val="19"/>
-          <w:szCs w:val="19"/>
-        </w:rPr>
-        <w:t>)</w:t>
-      </w:r>
+          <w:b/>
+          <w:bCs/>
+          <w:color w:val="000000"/>
+          <w:kern w:val="0"/>
+          <w:sz w:val="19"/>
+          <w:szCs w:val="19"/>
+        </w:rPr>
+      </w:pPr>
     </w:p>
     <w:p>
       <w:pPr>
@@ -7588,140 +7267,7 @@
         <w:spacing w:after="0" w:line="240" w:lineRule="auto"/>
         <w:jc w:val="left"/>
         <w:rPr>
-          <w:rFonts w:ascii="돋움체" w:eastAsia="돋움체" w:cs="돋움체"/>
-          <w:color w:val="000000"/>
-          <w:kern w:val="0"/>
-          <w:sz w:val="19"/>
-          <w:szCs w:val="19"/>
-        </w:rPr>
-      </w:pPr>
-      <w:r>
-        <w:rPr>
-          <w:rFonts w:ascii="돋움체" w:eastAsia="돋움체" w:cs="돋움체"/>
-          <w:color w:val="000000"/>
-          <w:kern w:val="0"/>
-          <w:sz w:val="19"/>
-          <w:szCs w:val="19"/>
-        </w:rPr>
-        <w:t>{</w:t>
-      </w:r>
-      <w:r>
-        <w:rPr>
-          <w:rFonts w:ascii="돋움체" w:eastAsia="돋움체" w:cs="돋움체"/>
-          <w:color w:val="000000"/>
-          <w:kern w:val="0"/>
-          <w:sz w:val="19"/>
-          <w:szCs w:val="19"/>
-        </w:rPr>
-        <w:tab/>
-      </w:r>
-      <w:r>
-        <w:rPr>
-          <w:rFonts w:ascii="돋움체" w:eastAsia="돋움체" w:cs="돋움체"/>
-          <w:color w:val="008000"/>
-          <w:kern w:val="0"/>
-          <w:sz w:val="19"/>
-          <w:szCs w:val="19"/>
-        </w:rPr>
-        <w:t xml:space="preserve">// don't enable </w:t>
-      </w:r>
-      <w:proofErr w:type="spellStart"/>
-      <w:r>
-        <w:rPr>
-          <w:rFonts w:ascii="돋움체" w:eastAsia="돋움체" w:cs="돋움체"/>
-          <w:color w:val="008000"/>
-          <w:kern w:val="0"/>
-          <w:sz w:val="19"/>
-          <w:szCs w:val="19"/>
-        </w:rPr>
-        <w:t>shared_from_this</w:t>
-      </w:r>
-      <w:proofErr w:type="spellEnd"/>
-    </w:p>
-    <w:p>
-      <w:pPr>
-        <w:wordWrap/>
-        <w:adjustRightInd w:val="0"/>
-        <w:spacing w:after="0" w:line="240" w:lineRule="auto"/>
-        <w:jc w:val="left"/>
-        <w:rPr>
-          <w:rFonts w:ascii="돋움체" w:eastAsia="돋움체" w:cs="돋움체"/>
-          <w:b/>
-          <w:bCs/>
-          <w:color w:val="000000"/>
-          <w:kern w:val="0"/>
-          <w:sz w:val="19"/>
-          <w:szCs w:val="19"/>
-        </w:rPr>
-      </w:pPr>
-      <w:r>
-        <w:rPr>
-          <w:rFonts w:ascii="돋움체" w:eastAsia="돋움체" w:cs="돋움체"/>
-          <w:color w:val="000000"/>
-          <w:kern w:val="0"/>
-          <w:sz w:val="19"/>
-          <w:szCs w:val="19"/>
-        </w:rPr>
-        <w:t>}</w:t>
-      </w:r>
-    </w:p>
-    <w:p>
-      <w:pPr>
-        <w:wordWrap/>
-        <w:adjustRightInd w:val="0"/>
-        <w:spacing w:after="0" w:line="240" w:lineRule="auto"/>
-        <w:jc w:val="left"/>
-        <w:rPr>
-          <w:rFonts w:ascii="돋움체" w:eastAsia="돋움체" w:cs="돋움체"/>
-          <w:b/>
-          <w:bCs/>
-          <w:color w:val="000000"/>
-          <w:kern w:val="0"/>
-          <w:sz w:val="19"/>
-          <w:szCs w:val="19"/>
-        </w:rPr>
-      </w:pPr>
-    </w:p>
-    <w:p>
-      <w:pPr>
-        <w:wordWrap/>
-        <w:adjustRightInd w:val="0"/>
-        <w:spacing w:after="0" w:line="240" w:lineRule="auto"/>
-        <w:jc w:val="left"/>
-        <w:rPr>
-          <w:rFonts w:ascii="돋움체" w:eastAsia="돋움체" w:cs="돋움체"/>
-          <w:b/>
-          <w:bCs/>
-          <w:color w:val="000000"/>
-          <w:kern w:val="0"/>
-          <w:sz w:val="19"/>
-          <w:szCs w:val="19"/>
-        </w:rPr>
-      </w:pPr>
-    </w:p>
-    <w:p>
-      <w:pPr>
-        <w:wordWrap/>
-        <w:adjustRightInd w:val="0"/>
-        <w:spacing w:after="0" w:line="240" w:lineRule="auto"/>
-        <w:jc w:val="left"/>
-        <w:rPr>
-          <w:rFonts w:ascii="돋움체" w:eastAsia="돋움체" w:cs="돋움체"/>
-          <w:color w:val="000000"/>
-          <w:kern w:val="0"/>
-          <w:sz w:val="19"/>
-          <w:szCs w:val="19"/>
-        </w:rPr>
-      </w:pPr>
-    </w:p>
-    <w:p>
-      <w:pPr>
-        <w:wordWrap/>
-        <w:adjustRightInd w:val="0"/>
-        <w:spacing w:after="0" w:line="240" w:lineRule="auto"/>
-        <w:jc w:val="left"/>
-        <w:rPr>
-          <w:rFonts w:ascii="돋움체" w:eastAsia="돋움체" w:cs="돋움체"/>
+          <w:rFonts w:ascii="돋움체" w:eastAsia="돋움체" w:cs="돋움체" w:hint="eastAsia"/>
           <w:color w:val="000000"/>
           <w:kern w:val="0"/>
           <w:sz w:val="19"/>
@@ -8173,7 +7719,13 @@
         </w:tc>
       </w:tr>
     </w:tbl>
-    <w:p/>
+    <w:p>
+      <w:pPr>
+        <w:rPr>
+          <w:rFonts w:hint="eastAsia"/>
+        </w:rPr>
+      </w:pPr>
+    </w:p>
     <w:sectPr>
       <w:pgSz w:w="11906" w:h="16838"/>
       <w:pgMar w:top="720" w:right="720" w:bottom="720" w:left="720" w:header="851" w:footer="992" w:gutter="0"/>
@@ -13808,7 +13360,7 @@
 </file>
 
 <file path=customXml/itemProps1.xml><?xml version="1.0" encoding="utf-8"?>
-<ds:datastoreItem xmlns:ds="http://schemas.openxmlformats.org/officeDocument/2006/customXml" ds:itemID="{D2569AFC-E27E-40D4-ABBD-3F2F86D070B2}">
+<ds:datastoreItem xmlns:ds="http://schemas.openxmlformats.org/officeDocument/2006/customXml" ds:itemID="{C243F6F8-E65A-4394-8320-2D0E41109BAD}">
   <ds:schemaRefs>
     <ds:schemaRef ds:uri="http://schemas.openxmlformats.org/officeDocument/2006/bibliography"/>
   </ds:schemaRefs>
